--- a/rapport/rapport tut.docx
+++ b/rapport/rapport tut.docx
@@ -102,17 +102,6 @@
           <w:szCs w:val="24"/>
         </w:rPr>
       </w:pPr>
-    </w:p>
-    <w:p>
-      <w:pPr>
-        <w:jc w:val="center"/>
-        <w:rPr>
-          <w:rFonts w:ascii="Segoe UI Symbol" w:hAnsi="Segoe UI Symbol"/>
-          <w:b/>
-          <w:sz w:val="36"/>
-          <w:szCs w:val="24"/>
-        </w:rPr>
-      </w:pPr>
       <w:r>
         <w:rPr>
           <w:rFonts w:ascii="Segoe UI Symbol" w:hAnsi="Segoe UI Symbol"/>
@@ -122,13 +111,13 @@
           <w:lang w:eastAsia="fr-FR"/>
         </w:rPr>
         <w:drawing>
-          <wp:anchor distT="0" distB="0" distL="114300" distR="114300" simplePos="0" relativeHeight="251658240" behindDoc="1" locked="0" layoutInCell="1" allowOverlap="1" wp14:anchorId="6A738A3F" wp14:editId="6D8B8DD7">
+          <wp:anchor distT="0" distB="0" distL="114300" distR="114300" simplePos="0" relativeHeight="251658240" behindDoc="1" locked="0" layoutInCell="1" allowOverlap="1" wp14:anchorId="3788C803" wp14:editId="156DE69F">
             <wp:simplePos x="0" y="0"/>
             <wp:positionH relativeFrom="column">
               <wp:posOffset>1684655</wp:posOffset>
             </wp:positionH>
             <wp:positionV relativeFrom="paragraph">
-              <wp:posOffset>175895</wp:posOffset>
+              <wp:posOffset>179070</wp:posOffset>
             </wp:positionV>
             <wp:extent cx="1524000" cy="1524000"/>
             <wp:effectExtent l="0" t="0" r="0" b="0"/>
@@ -221,17 +210,6 @@
           <w:szCs w:val="24"/>
         </w:rPr>
       </w:pPr>
-    </w:p>
-    <w:p>
-      <w:pPr>
-        <w:jc w:val="center"/>
-        <w:rPr>
-          <w:rFonts w:ascii="Segoe UI Symbol" w:hAnsi="Segoe UI Symbol"/>
-          <w:b/>
-          <w:sz w:val="36"/>
-          <w:szCs w:val="24"/>
-        </w:rPr>
-      </w:pPr>
       <w:r>
         <w:rPr>
           <w:rFonts w:ascii="Segoe UI Symbol" w:hAnsi="Segoe UI Symbol"/>
@@ -243,13 +221,13 @@
         <mc:AlternateContent>
           <mc:Choice Requires="wps">
             <w:drawing>
-              <wp:anchor distT="0" distB="0" distL="114300" distR="114300" simplePos="0" relativeHeight="251659264" behindDoc="0" locked="0" layoutInCell="1" allowOverlap="1" wp14:anchorId="13DC2D79" wp14:editId="00C941B2">
+              <wp:anchor distT="0" distB="0" distL="114300" distR="114300" simplePos="0" relativeHeight="251659264" behindDoc="0" locked="0" layoutInCell="1" allowOverlap="1" wp14:anchorId="797FDD16" wp14:editId="39518B14">
                 <wp:simplePos x="0" y="0"/>
                 <wp:positionH relativeFrom="column">
                   <wp:posOffset>-1003300</wp:posOffset>
                 </wp:positionH>
                 <wp:positionV relativeFrom="paragraph">
-                  <wp:posOffset>431800</wp:posOffset>
+                  <wp:posOffset>266065</wp:posOffset>
                 </wp:positionV>
                 <wp:extent cx="6918960" cy="2142490"/>
                 <wp:effectExtent l="0" t="0" r="15240" b="10160"/>
@@ -335,7 +313,23 @@
                                     <w:rFonts w:ascii="Segoe UI Symbol" w:hAnsi="Segoe UI Symbol"/>
                                     <w:sz w:val="32"/>
                                   </w:rPr>
-                                  <w:t>Création d’une base de lieux et personnages pour la création rapide d’animatics 3D</w:t>
+                                  <w:t>Création d’une base de lieux et personnages pour la création rapide d’</w:t>
+                                </w:r>
+                                <w:proofErr w:type="spellStart"/>
+                                <w:r>
+                                  <w:rPr>
+                                    <w:rFonts w:ascii="Segoe UI Symbol" w:hAnsi="Segoe UI Symbol"/>
+                                    <w:sz w:val="32"/>
+                                  </w:rPr>
+                                  <w:t>animatics</w:t>
+                                </w:r>
+                                <w:proofErr w:type="spellEnd"/>
+                                <w:r>
+                                  <w:rPr>
+                                    <w:rFonts w:ascii="Segoe UI Symbol" w:hAnsi="Segoe UI Symbol"/>
+                                    <w:sz w:val="32"/>
+                                  </w:rPr>
+                                  <w:t xml:space="preserve"> 3D</w:t>
                                 </w:r>
                                 <w:r>
                                   <w:rPr>
@@ -383,7 +377,7 @@
           </mc:Choice>
           <mc:Fallback>
             <w:pict>
-              <v:oval id="Ellipse 2" o:spid="_x0000_s1026" style="position:absolute;left:0;text-align:left;margin-left:-79pt;margin-top:34pt;width:544.8pt;height:168.7pt;z-index:251659264;visibility:visible;mso-wrap-style:square;mso-height-percent:0;mso-wrap-distance-left:9pt;mso-wrap-distance-top:0;mso-wrap-distance-right:9pt;mso-wrap-distance-bottom:0;mso-position-horizontal:absolute;mso-position-horizontal-relative:text;mso-position-vertical:absolute;mso-position-vertical-relative:text;mso-height-percent:0;mso-height-relative:margin;v-text-anchor:middle" o:gfxdata="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" fillcolor="#4f81bd [3204]" strokecolor="#243f60 [1604]" strokeweight="2pt">
+              <v:oval id="Ellipse 2" o:spid="_x0000_s1026" style="position:absolute;left:0;text-align:left;margin-left:-79pt;margin-top:20.95pt;width:544.8pt;height:168.7pt;z-index:251659264;visibility:visible;mso-wrap-style:square;mso-height-percent:0;mso-wrap-distance-left:9pt;mso-wrap-distance-top:0;mso-wrap-distance-right:9pt;mso-wrap-distance-bottom:0;mso-position-horizontal:absolute;mso-position-horizontal-relative:text;mso-position-vertical:absolute;mso-position-vertical-relative:text;mso-height-percent:0;mso-height-relative:margin;v-text-anchor:middle" o:gfxdata="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" fillcolor="#4f81bd [3204]" strokecolor="#243f60 [1604]" strokeweight="2pt">
                 <v:textbox>
                   <w:txbxContent>
                     <w:p>
@@ -434,7 +428,23 @@
                               <w:rFonts w:ascii="Segoe UI Symbol" w:hAnsi="Segoe UI Symbol"/>
                               <w:sz w:val="32"/>
                             </w:rPr>
-                            <w:t>Création d’une base de lieux et personnages pour la création rapide d’animatics 3D</w:t>
+                            <w:t>Création d’une base de lieux et personnages pour la création rapide d’</w:t>
+                          </w:r>
+                          <w:proofErr w:type="spellStart"/>
+                          <w:r>
+                            <w:rPr>
+                              <w:rFonts w:ascii="Segoe UI Symbol" w:hAnsi="Segoe UI Symbol"/>
+                              <w:sz w:val="32"/>
+                            </w:rPr>
+                            <w:t>animatics</w:t>
+                          </w:r>
+                          <w:proofErr w:type="spellEnd"/>
+                          <w:r>
+                            <w:rPr>
+                              <w:rFonts w:ascii="Segoe UI Symbol" w:hAnsi="Segoe UI Symbol"/>
+                              <w:sz w:val="32"/>
+                            </w:rPr>
+                            <w:t xml:space="preserve"> 3D</w:t>
                           </w:r>
                           <w:r>
                             <w:rPr>
@@ -534,6 +544,70 @@
           <w:szCs w:val="24"/>
         </w:rPr>
       </w:pPr>
+      <w:r>
+        <w:rPr>
+          <w:rFonts w:ascii="Segoe UI Symbol" w:hAnsi="Segoe UI Symbol"/>
+          <w:noProof/>
+          <w:sz w:val="24"/>
+          <w:szCs w:val="24"/>
+          <w:lang w:eastAsia="fr-FR"/>
+        </w:rPr>
+        <w:drawing>
+          <wp:anchor distT="0" distB="0" distL="114300" distR="114300" simplePos="0" relativeHeight="251662336" behindDoc="1" locked="0" layoutInCell="1" allowOverlap="1" wp14:anchorId="6DBFD7EF" wp14:editId="73CBD180">
+            <wp:simplePos x="0" y="0"/>
+            <wp:positionH relativeFrom="column">
+              <wp:posOffset>3588385</wp:posOffset>
+            </wp:positionH>
+            <wp:positionV relativeFrom="paragraph">
+              <wp:posOffset>276225</wp:posOffset>
+            </wp:positionV>
+            <wp:extent cx="1493520" cy="1056005"/>
+            <wp:effectExtent l="0" t="0" r="0" b="0"/>
+            <wp:wrapNone/>
+            <wp:docPr id="5" name="Image 5"/>
+            <wp:cNvGraphicFramePr>
+              <a:graphicFrameLocks xmlns:a="http://schemas.openxmlformats.org/drawingml/2006/main" noChangeAspect="1"/>
+            </wp:cNvGraphicFramePr>
+            <a:graphic xmlns:a="http://schemas.openxmlformats.org/drawingml/2006/main">
+              <a:graphicData uri="http://schemas.openxmlformats.org/drawingml/2006/picture">
+                <pic:pic xmlns:pic="http://schemas.openxmlformats.org/drawingml/2006/picture">
+                  <pic:nvPicPr>
+                    <pic:cNvPr id="0" name="logos_IUT-1-300dpi.jpg"/>
+                    <pic:cNvPicPr/>
+                  </pic:nvPicPr>
+                  <pic:blipFill>
+                    <a:blip r:embed="rId10" cstate="print">
+                      <a:extLst>
+                        <a:ext uri="{28A0092B-C50C-407E-A947-70E740481C1C}">
+                          <a14:useLocalDpi xmlns:a14="http://schemas.microsoft.com/office/drawing/2010/main" val="0"/>
+                        </a:ext>
+                      </a:extLst>
+                    </a:blip>
+                    <a:stretch>
+                      <a:fillRect/>
+                    </a:stretch>
+                  </pic:blipFill>
+                  <pic:spPr>
+                    <a:xfrm>
+                      <a:off x="0" y="0"/>
+                      <a:ext cx="1493520" cy="1056005"/>
+                    </a:xfrm>
+                    <a:prstGeom prst="rect">
+                      <a:avLst/>
+                    </a:prstGeom>
+                  </pic:spPr>
+                </pic:pic>
+              </a:graphicData>
+            </a:graphic>
+            <wp14:sizeRelH relativeFrom="page">
+              <wp14:pctWidth>0</wp14:pctWidth>
+            </wp14:sizeRelH>
+            <wp14:sizeRelV relativeFrom="page">
+              <wp14:pctHeight>0</wp14:pctHeight>
+            </wp14:sizeRelV>
+          </wp:anchor>
+        </w:drawing>
+      </w:r>
     </w:p>
     <w:p>
       <w:pPr>
@@ -544,6 +618,70 @@
           <w:szCs w:val="24"/>
         </w:rPr>
       </w:pPr>
+      <w:r>
+        <w:rPr>
+          <w:rFonts w:ascii="Segoe UI Symbol" w:hAnsi="Segoe UI Symbol"/>
+          <w:noProof/>
+          <w:sz w:val="24"/>
+          <w:szCs w:val="24"/>
+          <w:lang w:eastAsia="fr-FR"/>
+        </w:rPr>
+        <w:drawing>
+          <wp:anchor distT="0" distB="0" distL="114300" distR="114300" simplePos="0" relativeHeight="251661312" behindDoc="0" locked="0" layoutInCell="1" allowOverlap="1" wp14:anchorId="7D23106F" wp14:editId="453A5B99">
+            <wp:simplePos x="0" y="0"/>
+            <wp:positionH relativeFrom="column">
+              <wp:posOffset>-623570</wp:posOffset>
+            </wp:positionH>
+            <wp:positionV relativeFrom="paragraph">
+              <wp:posOffset>59055</wp:posOffset>
+            </wp:positionV>
+            <wp:extent cx="3844290" cy="758825"/>
+            <wp:effectExtent l="0" t="0" r="0" b="0"/>
+            <wp:wrapNone/>
+            <wp:docPr id="4" name="Image 4"/>
+            <wp:cNvGraphicFramePr>
+              <a:graphicFrameLocks xmlns:a="http://schemas.openxmlformats.org/drawingml/2006/main" noChangeAspect="1"/>
+            </wp:cNvGraphicFramePr>
+            <a:graphic xmlns:a="http://schemas.openxmlformats.org/drawingml/2006/main">
+              <a:graphicData uri="http://schemas.openxmlformats.org/drawingml/2006/picture">
+                <pic:pic xmlns:pic="http://schemas.openxmlformats.org/drawingml/2006/picture">
+                  <pic:nvPicPr>
+                    <pic:cNvPr id="0" name="logo-imagerie2.png"/>
+                    <pic:cNvPicPr/>
+                  </pic:nvPicPr>
+                  <pic:blipFill>
+                    <a:blip r:embed="rId11">
+                      <a:extLst>
+                        <a:ext uri="{28A0092B-C50C-407E-A947-70E740481C1C}">
+                          <a14:useLocalDpi xmlns:a14="http://schemas.microsoft.com/office/drawing/2010/main" val="0"/>
+                        </a:ext>
+                      </a:extLst>
+                    </a:blip>
+                    <a:stretch>
+                      <a:fillRect/>
+                    </a:stretch>
+                  </pic:blipFill>
+                  <pic:spPr>
+                    <a:xfrm>
+                      <a:off x="0" y="0"/>
+                      <a:ext cx="3844290" cy="758825"/>
+                    </a:xfrm>
+                    <a:prstGeom prst="rect">
+                      <a:avLst/>
+                    </a:prstGeom>
+                  </pic:spPr>
+                </pic:pic>
+              </a:graphicData>
+            </a:graphic>
+            <wp14:sizeRelH relativeFrom="page">
+              <wp14:pctWidth>0</wp14:pctWidth>
+            </wp14:sizeRelH>
+            <wp14:sizeRelV relativeFrom="page">
+              <wp14:pctHeight>0</wp14:pctHeight>
+            </wp14:sizeRelV>
+          </wp:anchor>
+        </w:drawing>
+      </w:r>
     </w:p>
     <w:p>
       <w:pPr>
@@ -602,6 +740,56 @@
       <w:r>
         <w:rPr>
           <w:rFonts w:ascii="Segoe UI Symbol" w:hAnsi="Segoe UI Symbol"/>
+          <w:noProof/>
+          <w:sz w:val="24"/>
+          <w:szCs w:val="24"/>
+          <w:lang w:eastAsia="fr-FR"/>
+        </w:rPr>
+        <w:drawing>
+          <wp:inline distT="0" distB="0" distL="0" distR="0" wp14:anchorId="66B165E8" wp14:editId="3E9F6393">
+            <wp:extent cx="977462" cy="1058859"/>
+            <wp:effectExtent l="0" t="0" r="0" b="8255"/>
+            <wp:docPr id="3" name="Image 3"/>
+            <wp:cNvGraphicFramePr>
+              <a:graphicFrameLocks xmlns:a="http://schemas.openxmlformats.org/drawingml/2006/main" noChangeAspect="1"/>
+            </wp:cNvGraphicFramePr>
+            <a:graphic xmlns:a="http://schemas.openxmlformats.org/drawingml/2006/main">
+              <a:graphicData uri="http://schemas.openxmlformats.org/drawingml/2006/picture">
+                <pic:pic xmlns:pic="http://schemas.openxmlformats.org/drawingml/2006/picture">
+                  <pic:nvPicPr>
+                    <pic:cNvPr id="0" name="logo_couleurs_light_UdA.png"/>
+                    <pic:cNvPicPr/>
+                  </pic:nvPicPr>
+                  <pic:blipFill>
+                    <a:blip r:embed="rId12" cstate="print">
+                      <a:extLst>
+                        <a:ext uri="{28A0092B-C50C-407E-A947-70E740481C1C}">
+                          <a14:useLocalDpi xmlns:a14="http://schemas.microsoft.com/office/drawing/2010/main" val="0"/>
+                        </a:ext>
+                      </a:extLst>
+                    </a:blip>
+                    <a:stretch>
+                      <a:fillRect/>
+                    </a:stretch>
+                  </pic:blipFill>
+                  <pic:spPr>
+                    <a:xfrm>
+                      <a:off x="0" y="0"/>
+                      <a:ext cx="977297" cy="1058680"/>
+                    </a:xfrm>
+                    <a:prstGeom prst="rect">
+                      <a:avLst/>
+                    </a:prstGeom>
+                  </pic:spPr>
+                </pic:pic>
+              </a:graphicData>
+            </a:graphic>
+          </wp:inline>
+        </w:drawing>
+      </w:r>
+      <w:r>
+        <w:rPr>
+          <w:rFonts w:ascii="Segoe UI Symbol" w:hAnsi="Segoe UI Symbol"/>
           <w:sz w:val="24"/>
           <w:szCs w:val="24"/>
         </w:rPr>
@@ -614,23 +802,25 @@
           <w:szCs w:val="24"/>
         </w:rPr>
         <w:tab/>
-      </w:r>
-      <w:r>
-        <w:rPr>
-          <w:rFonts w:ascii="Segoe UI Symbol" w:hAnsi="Segoe UI Symbol"/>
-          <w:sz w:val="24"/>
-          <w:szCs w:val="24"/>
-        </w:rPr>
-        <w:tab/>
-      </w:r>
-      <w:r>
-        <w:rPr>
-          <w:rFonts w:ascii="Segoe UI Symbol" w:hAnsi="Segoe UI Symbol"/>
-          <w:sz w:val="24"/>
-          <w:szCs w:val="24"/>
-        </w:rPr>
-        <w:tab/>
-        <w:t>tuteur : ZEGHERS Eric</w:t>
+        <w:t xml:space="preserve">tuteur : ZEGHERS </w:t>
+      </w:r>
+      <w:proofErr w:type="spellStart"/>
+      <w:r>
+        <w:rPr>
+          <w:rFonts w:ascii="Segoe UI Symbol" w:hAnsi="Segoe UI Symbol"/>
+          <w:sz w:val="24"/>
+          <w:szCs w:val="24"/>
+        </w:rPr>
+        <w:t>Eric</w:t>
+      </w:r>
+      <w:proofErr w:type="spellEnd"/>
+      <w:r>
+        <w:rPr>
+          <w:rFonts w:ascii="Segoe UI Symbol" w:hAnsi="Segoe UI Symbol"/>
+          <w:sz w:val="24"/>
+          <w:szCs w:val="24"/>
+        </w:rPr>
+        <w:br w:type="page"/>
       </w:r>
     </w:p>
     <w:p>
@@ -933,7 +1123,7 @@
               <w:rFonts w:ascii="Segoe UI Symbol" w:hAnsi="Segoe UI Symbol"/>
               <w:sz w:val="24"/>
             </w:rPr>
-            <w:t>Le premier énonce</w:t>
+            <w:t>Le premier énoncé</w:t>
           </w:r>
           <w:r>
             <w:rPr>
@@ -1738,7 +1928,14 @@
               <w:rFonts w:ascii="Segoe UI Symbol" w:hAnsi="Segoe UI Symbol"/>
               <w:sz w:val="24"/>
             </w:rPr>
-            <w:t xml:space="preserve"> Problème rencontrés</w:t>
+            <w:t xml:space="preserve"> </w:t>
+          </w:r>
+          <w:r>
+            <w:rPr>
+              <w:rFonts w:ascii="Segoe UI Symbol" w:hAnsi="Segoe UI Symbol"/>
+              <w:sz w:val="24"/>
+            </w:rPr>
+            <w:t>Le Design</w:t>
           </w:r>
           <w:r>
             <w:rPr>
@@ -1753,6 +1950,44 @@
               <w:sz w:val="24"/>
             </w:rPr>
             <w:t>16</w:t>
+          </w:r>
+        </w:p>
+        <w:p>
+          <w:pPr>
+            <w:pStyle w:val="TM2"/>
+            <w:ind w:left="216"/>
+            <w:rPr>
+              <w:rFonts w:ascii="Segoe UI Symbol" w:hAnsi="Segoe UI Symbol"/>
+              <w:sz w:val="24"/>
+            </w:rPr>
+          </w:pPr>
+          <w:r>
+            <w:rPr>
+              <w:rFonts w:ascii="Segoe UI Symbol" w:hAnsi="Segoe UI Symbol"/>
+              <w:sz w:val="24"/>
+            </w:rPr>
+            <w:t>3.7</w:t>
+          </w:r>
+          <w:r>
+            <w:rPr>
+              <w:rFonts w:ascii="Segoe UI Symbol" w:hAnsi="Segoe UI Symbol"/>
+              <w:sz w:val="24"/>
+            </w:rPr>
+            <w:t xml:space="preserve"> Problèmes rencontrés</w:t>
+          </w:r>
+          <w:r>
+            <w:rPr>
+              <w:rFonts w:ascii="Segoe UI Symbol" w:hAnsi="Segoe UI Symbol"/>
+              <w:sz w:val="24"/>
+            </w:rPr>
+            <w:ptab w:relativeTo="margin" w:alignment="right" w:leader="dot"/>
+          </w:r>
+          <w:r>
+            <w:rPr>
+              <w:rFonts w:ascii="Segoe UI Symbol" w:hAnsi="Segoe UI Symbol"/>
+              <w:sz w:val="24"/>
+            </w:rPr>
+            <w:t>17</w:t>
           </w:r>
         </w:p>
         <w:p>
@@ -1771,7 +2006,7 @@
               <w:sz w:val="24"/>
               <w:szCs w:val="24"/>
             </w:rPr>
-            <w:t>3.</w:t>
+            <w:t>3</w:t>
           </w:r>
           <w:r>
             <w:rPr>
@@ -1779,7 +2014,7 @@
               <w:sz w:val="24"/>
               <w:szCs w:val="24"/>
             </w:rPr>
-            <w:t>6</w:t>
+            <w:t>.7</w:t>
           </w:r>
           <w:r>
             <w:rPr>
@@ -1787,7 +2022,7 @@
               <w:sz w:val="24"/>
               <w:szCs w:val="24"/>
             </w:rPr>
-            <w:t xml:space="preserve">.1 </w:t>
+            <w:t xml:space="preserve">.1 Base de données </w:t>
           </w:r>
           <w:r>
             <w:rPr>
@@ -1795,7 +2030,7 @@
               <w:sz w:val="24"/>
               <w:szCs w:val="24"/>
             </w:rPr>
-            <w:t xml:space="preserve">Base de données </w:t>
+            <w:ptab w:relativeTo="margin" w:alignment="right" w:leader="dot"/>
           </w:r>
           <w:r>
             <w:rPr>
@@ -1803,18 +2038,8 @@
               <w:sz w:val="24"/>
               <w:szCs w:val="24"/>
             </w:rPr>
-            <w:ptab w:relativeTo="margin" w:alignment="right" w:leader="dot"/>
-          </w:r>
-          <w:r>
-            <w:rPr>
-              <w:rFonts w:ascii="Segoe UI Symbol" w:hAnsi="Segoe UI Symbol"/>
-              <w:sz w:val="24"/>
-              <w:szCs w:val="24"/>
-            </w:rPr>
             <w:t>17</w:t>
           </w:r>
-          <w:bookmarkStart w:id="0" w:name="_GoBack"/>
-          <w:bookmarkEnd w:id="0"/>
         </w:p>
         <w:p>
           <w:pPr>
@@ -1832,7 +2057,7 @@
               <w:sz w:val="24"/>
               <w:szCs w:val="24"/>
             </w:rPr>
-            <w:t>3.6</w:t>
+            <w:t>3.7</w:t>
           </w:r>
           <w:r>
             <w:rPr>
@@ -1875,7 +2100,7 @@
               <w:sz w:val="24"/>
               <w:szCs w:val="24"/>
             </w:rPr>
-            <w:t>3.6</w:t>
+            <w:t>3.7</w:t>
           </w:r>
           <w:r>
             <w:rPr>
@@ -1883,15 +2108,7 @@
               <w:sz w:val="24"/>
               <w:szCs w:val="24"/>
             </w:rPr>
-            <w:t xml:space="preserve">.3 </w:t>
-          </w:r>
-          <w:r>
-            <w:rPr>
-              <w:rFonts w:ascii="Segoe UI Symbol" w:hAnsi="Segoe UI Symbol"/>
-              <w:sz w:val="24"/>
-              <w:szCs w:val="24"/>
-            </w:rPr>
-            <w:t>Conflit au niveau du gestionnaire de version</w:t>
+            <w:t>.3 Conflit au niveau du gestionnaire de version</w:t>
           </w:r>
           <w:r>
             <w:rPr>
@@ -1926,7 +2143,7 @@
               <w:sz w:val="24"/>
               <w:szCs w:val="24"/>
             </w:rPr>
-            <w:t>3.6.4</w:t>
+            <w:t>3.7</w:t>
           </w:r>
           <w:r>
             <w:rPr>
@@ -1934,7 +2151,7 @@
               <w:sz w:val="24"/>
               <w:szCs w:val="24"/>
             </w:rPr>
-            <w:t xml:space="preserve"> </w:t>
+            <w:t>.4</w:t>
           </w:r>
           <w:r>
             <w:rPr>
@@ -1942,7 +2159,23 @@
               <w:sz w:val="24"/>
               <w:szCs w:val="24"/>
             </w:rPr>
-            <w:t>Problème d’algorithme et de diffusion des modèles</w:t>
+            <w:t xml:space="preserve"> Problème</w:t>
+          </w:r>
+          <w:r>
+            <w:rPr>
+              <w:rFonts w:ascii="Segoe UI Symbol" w:hAnsi="Segoe UI Symbol"/>
+              <w:sz w:val="24"/>
+              <w:szCs w:val="24"/>
+            </w:rPr>
+            <w:t>s</w:t>
+          </w:r>
+          <w:r>
+            <w:rPr>
+              <w:rFonts w:ascii="Segoe UI Symbol" w:hAnsi="Segoe UI Symbol"/>
+              <w:sz w:val="24"/>
+              <w:szCs w:val="24"/>
+            </w:rPr>
+            <w:t xml:space="preserve"> d’algorithme et de diffusion des modèles</w:t>
           </w:r>
           <w:r>
             <w:rPr>
@@ -1967,6 +2200,7 @@
             <w:ind w:left="0"/>
             <w:rPr>
               <w:rFonts w:ascii="Segoe UI Symbol" w:hAnsi="Segoe UI Symbol"/>
+              <w:b/>
               <w:sz w:val="24"/>
             </w:rPr>
           </w:pPr>
@@ -2001,6 +2235,36 @@
               <w:sz w:val="24"/>
             </w:rPr>
             <w:t>9</w:t>
+          </w:r>
+        </w:p>
+        <w:p>
+          <w:pPr>
+            <w:pStyle w:val="TM3"/>
+            <w:ind w:left="0"/>
+          </w:pPr>
+          <w:r>
+            <w:rPr>
+              <w:rFonts w:ascii="Segoe UI Symbol" w:hAnsi="Segoe UI Symbol"/>
+              <w:b/>
+              <w:sz w:val="24"/>
+            </w:rPr>
+            <w:t>Annexes</w:t>
+          </w:r>
+          <w:r>
+            <w:rPr>
+              <w:rFonts w:ascii="Segoe UI Symbol" w:hAnsi="Segoe UI Symbol"/>
+              <w:b/>
+              <w:sz w:val="24"/>
+            </w:rPr>
+            <w:ptab w:relativeTo="margin" w:alignment="right" w:leader="dot"/>
+          </w:r>
+          <w:r>
+            <w:rPr>
+              <w:rFonts w:ascii="Segoe UI Symbol" w:hAnsi="Segoe UI Symbol"/>
+              <w:b/>
+              <w:sz w:val="24"/>
+            </w:rPr>
+            <w:t>20</w:t>
           </w:r>
         </w:p>
       </w:sdtContent>
@@ -2058,17 +2322,113 @@
           <w:szCs w:val="24"/>
         </w:rPr>
         <w:tab/>
+      </w:r>
+    </w:p>
+    <w:p>
+      <w:pPr>
+        <w:rPr>
+          <w:rFonts w:ascii="Segoe UI Symbol" w:hAnsi="Segoe UI Symbol"/>
+          <w:sz w:val="24"/>
+          <w:szCs w:val="24"/>
+        </w:rPr>
+      </w:pPr>
+    </w:p>
+    <w:p>
+      <w:pPr>
+        <w:rPr>
+          <w:rFonts w:ascii="Segoe UI Symbol" w:hAnsi="Segoe UI Symbol"/>
+          <w:sz w:val="24"/>
+          <w:szCs w:val="24"/>
+        </w:rPr>
+      </w:pPr>
+    </w:p>
+    <w:p>
+      <w:pPr>
+        <w:rPr>
+          <w:rFonts w:ascii="Segoe UI Symbol" w:hAnsi="Segoe UI Symbol"/>
+          <w:sz w:val="24"/>
+          <w:szCs w:val="24"/>
+        </w:rPr>
+      </w:pPr>
+    </w:p>
+    <w:p>
+      <w:pPr>
+        <w:rPr>
+          <w:rFonts w:ascii="Segoe UI Symbol" w:hAnsi="Segoe UI Symbol"/>
+          <w:sz w:val="24"/>
+          <w:szCs w:val="24"/>
+        </w:rPr>
+      </w:pPr>
+    </w:p>
+    <w:p>
+      <w:pPr>
+        <w:rPr>
+          <w:rFonts w:ascii="Segoe UI Symbol" w:hAnsi="Segoe UI Symbol"/>
+          <w:sz w:val="24"/>
+          <w:szCs w:val="24"/>
+        </w:rPr>
+      </w:pPr>
+    </w:p>
+    <w:p>
+      <w:pPr>
+        <w:rPr>
+          <w:rFonts w:ascii="Segoe UI Symbol" w:hAnsi="Segoe UI Symbol"/>
+          <w:sz w:val="24"/>
+          <w:szCs w:val="24"/>
+        </w:rPr>
+      </w:pPr>
+    </w:p>
+    <w:p>
+      <w:pPr>
+        <w:rPr>
+          <w:rFonts w:ascii="Segoe UI Symbol" w:hAnsi="Segoe UI Symbol"/>
+          <w:sz w:val="24"/>
+          <w:szCs w:val="24"/>
+        </w:rPr>
+      </w:pPr>
+      <w:r>
+        <w:rPr>
+          <w:rFonts w:ascii="Segoe UI Symbol" w:hAnsi="Segoe UI Symbol"/>
+          <w:sz w:val="24"/>
+          <w:szCs w:val="24"/>
+        </w:rPr>
         <w:t>Nous tenons à remercier Rita Films de nous avoir proposé ce sujet.</w:t>
       </w:r>
     </w:p>
     <w:p>
       <w:pPr>
-        <w:rPr>
-          <w:rFonts w:ascii="Segoe UI Symbol" w:hAnsi="Segoe UI Symbol"/>
-          <w:sz w:val="24"/>
-          <w:szCs w:val="24"/>
-        </w:rPr>
-      </w:pPr>
+        <w:ind w:firstLine="851"/>
+        <w:rPr>
+          <w:rFonts w:ascii="Segoe UI Symbol" w:hAnsi="Segoe UI Symbol"/>
+          <w:sz w:val="24"/>
+          <w:szCs w:val="24"/>
+        </w:rPr>
+      </w:pPr>
+      <w:r>
+        <w:rPr>
+          <w:rFonts w:ascii="Segoe UI Symbol" w:hAnsi="Segoe UI Symbol"/>
+          <w:sz w:val="24"/>
+          <w:szCs w:val="24"/>
+        </w:rPr>
+        <w:t xml:space="preserve"> Nous remercions aussi, Nathalie PAIRE pour avoir été présente pour toutes nos demandes, de s’être déplacé jusqu’au Puy-en-Velay, et de nous avoir guidé tout au long de notre projet.</w:t>
+      </w:r>
+    </w:p>
+    <w:p>
+      <w:pPr>
+        <w:rPr>
+          <w:rFonts w:ascii="Segoe UI Symbol" w:hAnsi="Segoe UI Symbol"/>
+          <w:sz w:val="24"/>
+          <w:szCs w:val="24"/>
+        </w:rPr>
+      </w:pPr>
+      <w:r>
+        <w:rPr>
+          <w:rFonts w:ascii="Segoe UI Symbol" w:hAnsi="Segoe UI Symbol"/>
+          <w:sz w:val="24"/>
+          <w:szCs w:val="24"/>
+        </w:rPr>
+        <w:t xml:space="preserve"> </w:t>
+      </w:r>
       <w:r>
         <w:rPr>
           <w:rFonts w:ascii="Segoe UI Symbol" w:hAnsi="Segoe UI Symbol"/>
@@ -2076,17 +2436,50 @@
           <w:szCs w:val="24"/>
         </w:rPr>
         <w:tab/>
-        <w:t>Nous remercions aussi, Nathalie PAIRE pour avoir été présente pour toutes nos demandes, de s’être déplacé jusqu’au Puy-en-Velay, et de nous avoir guidé tout au long de notre projet.</w:t>
-      </w:r>
-    </w:p>
-    <w:p>
-      <w:pPr>
-        <w:rPr>
-          <w:rFonts w:ascii="Segoe UI Symbol" w:hAnsi="Segoe UI Symbol"/>
-          <w:sz w:val="24"/>
-          <w:szCs w:val="24"/>
-        </w:rPr>
-      </w:pPr>
+      </w:r>
+      <w:r>
+        <w:rPr>
+          <w:rFonts w:ascii="Segoe UI Symbol" w:hAnsi="Segoe UI Symbol"/>
+          <w:sz w:val="24"/>
+          <w:szCs w:val="24"/>
+        </w:rPr>
+        <w:t xml:space="preserve">Nous remercions </w:t>
+      </w:r>
+      <w:proofErr w:type="spellStart"/>
+      <w:r>
+        <w:rPr>
+          <w:rFonts w:ascii="Segoe UI Symbol" w:hAnsi="Segoe UI Symbol"/>
+          <w:sz w:val="24"/>
+          <w:szCs w:val="24"/>
+        </w:rPr>
+        <w:t>Eric</w:t>
+      </w:r>
+      <w:proofErr w:type="spellEnd"/>
+      <w:r>
+        <w:rPr>
+          <w:rFonts w:ascii="Segoe UI Symbol" w:hAnsi="Segoe UI Symbol"/>
+          <w:sz w:val="24"/>
+          <w:szCs w:val="24"/>
+        </w:rPr>
+        <w:t xml:space="preserve"> ZEGHERS de nous avoir encadrés.</w:t>
+      </w:r>
+    </w:p>
+    <w:p>
+      <w:pPr>
+        <w:rPr>
+          <w:rFonts w:ascii="Segoe UI Symbol" w:hAnsi="Segoe UI Symbol"/>
+          <w:sz w:val="24"/>
+          <w:szCs w:val="24"/>
+        </w:rPr>
+      </w:pPr>
+      <w:r>
+        <w:rPr>
+          <w:rFonts w:ascii="Segoe UI Symbol" w:hAnsi="Segoe UI Symbol"/>
+          <w:sz w:val="24"/>
+          <w:szCs w:val="24"/>
+        </w:rPr>
+        <w:t xml:space="preserve"> </w:t>
+      </w:r>
       <w:r>
         <w:rPr>
           <w:rFonts w:ascii="Segoe UI Symbol" w:hAnsi="Segoe UI Symbol"/>
@@ -2094,39 +2487,66 @@
           <w:szCs w:val="24"/>
         </w:rPr>
         <w:tab/>
-        <w:t xml:space="preserve">Nous remercions Eric </w:t>
-      </w:r>
-      <w:r>
-        <w:rPr>
-          <w:rFonts w:ascii="Segoe UI Symbol" w:hAnsi="Segoe UI Symbol"/>
-          <w:sz w:val="24"/>
-          <w:szCs w:val="24"/>
-        </w:rPr>
-        <w:t>ZEGHERS</w:t>
-      </w:r>
-      <w:r>
-        <w:rPr>
-          <w:rFonts w:ascii="Segoe UI Symbol" w:hAnsi="Segoe UI Symbol"/>
-          <w:sz w:val="24"/>
-          <w:szCs w:val="24"/>
-        </w:rPr>
-        <w:t xml:space="preserve"> de nous avoir </w:t>
-      </w:r>
-      <w:r>
-        <w:rPr>
-          <w:rFonts w:ascii="Segoe UI Symbol" w:hAnsi="Segoe UI Symbol"/>
-          <w:sz w:val="24"/>
-          <w:szCs w:val="24"/>
-        </w:rPr>
-        <w:t>encadrés</w:t>
-      </w:r>
-      <w:r>
-        <w:rPr>
-          <w:rFonts w:ascii="Segoe UI Symbol" w:hAnsi="Segoe UI Symbol"/>
-          <w:sz w:val="24"/>
-          <w:szCs w:val="24"/>
-        </w:rPr>
-        <w:t>.</w:t>
+      </w:r>
+      <w:r>
+        <w:rPr>
+          <w:rFonts w:ascii="Segoe UI Symbol" w:hAnsi="Segoe UI Symbol"/>
+          <w:sz w:val="24"/>
+          <w:szCs w:val="24"/>
+        </w:rPr>
+        <w:t xml:space="preserve">Nous remercions également toute les personnes ayant participé </w:t>
+      </w:r>
+      <w:proofErr w:type="spellStart"/>
+      <w:proofErr w:type="gramStart"/>
+      <w:r>
+        <w:rPr>
+          <w:rFonts w:ascii="Segoe UI Symbol" w:hAnsi="Segoe UI Symbol"/>
+          <w:sz w:val="24"/>
+          <w:szCs w:val="24"/>
+        </w:rPr>
+        <w:t>a</w:t>
+      </w:r>
+      <w:proofErr w:type="spellEnd"/>
+      <w:proofErr w:type="gramEnd"/>
+      <w:r>
+        <w:rPr>
+          <w:rFonts w:ascii="Segoe UI Symbol" w:hAnsi="Segoe UI Symbol"/>
+          <w:sz w:val="24"/>
+          <w:szCs w:val="24"/>
+        </w:rPr>
+        <w:t xml:space="preserve"> sa réalisation, en particulier Christophe GAILLARD, Guillaume PASCAL, Alexandre RABERIN, Arnaud MONCEL et Geoffrey CLAUZIER, qui nous ont énorm</w:t>
+      </w:r>
+      <w:r>
+        <w:rPr>
+          <w:rFonts w:ascii="Segoe UI Symbol" w:hAnsi="Segoe UI Symbol"/>
+          <w:sz w:val="24"/>
+          <w:szCs w:val="24"/>
+        </w:rPr>
+        <w:t>ém</w:t>
+      </w:r>
+      <w:r>
+        <w:rPr>
+          <w:rFonts w:ascii="Segoe UI Symbol" w:hAnsi="Segoe UI Symbol"/>
+          <w:sz w:val="24"/>
+          <w:szCs w:val="24"/>
+        </w:rPr>
+        <w:t>ent a</w:t>
+      </w:r>
+      <w:r>
+        <w:rPr>
+          <w:rFonts w:ascii="Segoe UI Symbol" w:hAnsi="Segoe UI Symbol"/>
+          <w:sz w:val="24"/>
+          <w:szCs w:val="24"/>
+        </w:rPr>
+        <w:t>idé et grâce à qui nous avons p</w:t>
+      </w:r>
+      <w:r>
+        <w:rPr>
+          <w:rFonts w:ascii="Segoe UI Symbol" w:hAnsi="Segoe UI Symbol"/>
+          <w:sz w:val="24"/>
+          <w:szCs w:val="24"/>
+        </w:rPr>
+        <w:t>u progresser rapidement et efficacement.</w:t>
       </w:r>
       <w:r>
         <w:rPr>
@@ -2186,26 +2606,14 @@
     <w:p>
       <w:pPr>
         <w:rPr>
-          <w:rFonts w:ascii="Segoe UI Symbol" w:hAnsi="Segoe UI Symbol"/>
-          <w:b/>
-          <w:sz w:val="24"/>
-          <w:szCs w:val="24"/>
-        </w:rPr>
-      </w:pPr>
-      <w:r>
-        <w:rPr>
-          <w:rFonts w:ascii="Segoe UI Symbol" w:hAnsi="Segoe UI Symbol"/>
-          <w:sz w:val="24"/>
-          <w:szCs w:val="24"/>
-        </w:rPr>
-        <w:tab/>
-      </w:r>
-      <w:r>
-        <w:rPr>
-          <w:rFonts w:ascii="Segoe UI Symbol" w:hAnsi="Segoe UI Symbol"/>
-          <w:b/>
-          <w:sz w:val="24"/>
-          <w:szCs w:val="24"/>
+          <w:rFonts w:ascii="Calibri" w:eastAsia="Calibri" w:hAnsi="Calibri" w:cs="Calibri"/>
+          <w:lang w:val="en-US"/>
+        </w:rPr>
+      </w:pPr>
+      <w:r>
+        <w:rPr>
+          <w:rFonts w:ascii="Calibri" w:eastAsia="Calibri" w:hAnsi="Calibri" w:cs="Calibri"/>
+          <w:lang w:val="en-US"/>
         </w:rPr>
         <w:br w:type="page"/>
       </w:r>
@@ -2220,6 +2628,8 @@
           <w:szCs w:val="24"/>
         </w:rPr>
       </w:pPr>
+      <w:bookmarkStart w:id="0" w:name="_GoBack"/>
+      <w:bookmarkEnd w:id="0"/>
       <w:r>
         <w:rPr>
           <w:rFonts w:ascii="Segoe UI Symbol" w:hAnsi="Segoe UI Symbol"/>
@@ -2641,7 +3051,61 @@
           <w:sz w:val="24"/>
           <w:szCs w:val="24"/>
         </w:rPr>
-        <w:t>Dans le cadre de notre projet tuteuré, nous avons été mis en relation avec l'entreprise Rita Production. Cette entreprise est la filiale du groupe BETC, étant lui-même l'entité française du groupe international Havas WorldWide. Fondée en 1994 par Rémy Babinet, Mercedes Erra et Eric Tong Cuong, l'agence  BETC est rapidement première référence française dans ce domaine. Elle a été classée en 2010 deuxième agence créative au monde par le Gunn Report.</w:t>
+        <w:t xml:space="preserve">Dans le cadre de notre projet tuteuré, nous avons été mis en relation avec l'entreprise Rita Production. Cette entreprise est la filiale du groupe BETC, étant lui-même l'entité française du groupe international Havas </w:t>
+      </w:r>
+      <w:proofErr w:type="spellStart"/>
+      <w:r>
+        <w:rPr>
+          <w:rFonts w:ascii="Segoe UI Symbol" w:hAnsi="Segoe UI Symbol"/>
+          <w:sz w:val="24"/>
+          <w:szCs w:val="24"/>
+        </w:rPr>
+        <w:t>WorldWide</w:t>
+      </w:r>
+      <w:proofErr w:type="spellEnd"/>
+      <w:r>
+        <w:rPr>
+          <w:rFonts w:ascii="Segoe UI Symbol" w:hAnsi="Segoe UI Symbol"/>
+          <w:sz w:val="24"/>
+          <w:szCs w:val="24"/>
+        </w:rPr>
+        <w:t xml:space="preserve">. Fondée en 1994 par Rémy Babinet, Mercedes Erra et </w:t>
+      </w:r>
+      <w:proofErr w:type="spellStart"/>
+      <w:r>
+        <w:rPr>
+          <w:rFonts w:ascii="Segoe UI Symbol" w:hAnsi="Segoe UI Symbol"/>
+          <w:sz w:val="24"/>
+          <w:szCs w:val="24"/>
+        </w:rPr>
+        <w:t>Eric</w:t>
+      </w:r>
+      <w:proofErr w:type="spellEnd"/>
+      <w:r>
+        <w:rPr>
+          <w:rFonts w:ascii="Segoe UI Symbol" w:hAnsi="Segoe UI Symbol"/>
+          <w:sz w:val="24"/>
+          <w:szCs w:val="24"/>
+        </w:rPr>
+        <w:t xml:space="preserve"> Tong </w:t>
+      </w:r>
+      <w:proofErr w:type="spellStart"/>
+      <w:r>
+        <w:rPr>
+          <w:rFonts w:ascii="Segoe UI Symbol" w:hAnsi="Segoe UI Symbol"/>
+          <w:sz w:val="24"/>
+          <w:szCs w:val="24"/>
+        </w:rPr>
+        <w:t>Cuong</w:t>
+      </w:r>
+      <w:proofErr w:type="spellEnd"/>
+      <w:r>
+        <w:rPr>
+          <w:rFonts w:ascii="Segoe UI Symbol" w:hAnsi="Segoe UI Symbol"/>
+          <w:sz w:val="24"/>
+          <w:szCs w:val="24"/>
+        </w:rPr>
+        <w:t>, l'agence  BETC est rapidement première référence française dans ce domaine. Elle a été classée en 2010 deuxième agence créative au monde par le Gunn Report.</w:t>
       </w:r>
     </w:p>
     <w:p>
@@ -2799,8 +3263,9 @@
           <w:sz w:val="24"/>
           <w:szCs w:val="24"/>
         </w:rPr>
-        <w:t xml:space="preserve">Dans le cadre du projet tuteuré de l’IUT Imagerie Numérique du Puy-en-Velay, la société Rita Films (société de production appartenant à l’agence de pub BETC) cherche des étudiants prêts à travailler sur un projet de développement de librairie de lieux sur le logiciel 3D Studio Max, ainsi que sur la réalisation d’un animatic complet à partir d’une publicité déjà tournée par notre société (au choix Air Wick ou Dettol). Le but pour Rita Films, au-delà de </w:t>
-      </w:r>
+        <w:t xml:space="preserve">Dans le cadre du projet tuteuré de l’IUT Imagerie Numérique du Puy-en-Velay, la société Rita Films (société de production appartenant à l’agence de pub BETC) cherche des étudiants prêts à travailler sur un projet de développement de librairie de lieux sur le logiciel 3D Studio Max, ainsi que sur la réalisation d’un </w:t>
+      </w:r>
+      <w:proofErr w:type="spellStart"/>
       <w:r>
         <w:rPr>
           <w:rFonts w:ascii="Segoe UI Symbol" w:hAnsi="Segoe UI Symbol"/>
@@ -2808,38 +3273,117 @@
           <w:sz w:val="24"/>
           <w:szCs w:val="24"/>
         </w:rPr>
+        <w:t>animatic</w:t>
+      </w:r>
+      <w:proofErr w:type="spellEnd"/>
+      <w:r>
+        <w:rPr>
+          <w:rFonts w:ascii="Segoe UI Symbol" w:hAnsi="Segoe UI Symbol"/>
+          <w:i/>
+          <w:sz w:val="24"/>
+          <w:szCs w:val="24"/>
+        </w:rPr>
+        <w:t xml:space="preserve"> complet à partir d’une publicité déjà tournée par notre société (au choix Air </w:t>
+      </w:r>
+      <w:proofErr w:type="spellStart"/>
+      <w:r>
+        <w:rPr>
+          <w:rFonts w:ascii="Segoe UI Symbol" w:hAnsi="Segoe UI Symbol"/>
+          <w:i/>
+          <w:sz w:val="24"/>
+          <w:szCs w:val="24"/>
+        </w:rPr>
+        <w:t>Wick</w:t>
+      </w:r>
+      <w:proofErr w:type="spellEnd"/>
+      <w:r>
+        <w:rPr>
+          <w:rFonts w:ascii="Segoe UI Symbol" w:hAnsi="Segoe UI Symbol"/>
+          <w:i/>
+          <w:sz w:val="24"/>
+          <w:szCs w:val="24"/>
+        </w:rPr>
+        <w:t xml:space="preserve"> ou </w:t>
+      </w:r>
+      <w:proofErr w:type="spellStart"/>
+      <w:r>
+        <w:rPr>
+          <w:rFonts w:ascii="Segoe UI Symbol" w:hAnsi="Segoe UI Symbol"/>
+          <w:i/>
+          <w:sz w:val="24"/>
+          <w:szCs w:val="24"/>
+        </w:rPr>
+        <w:t>Dettol</w:t>
+      </w:r>
+      <w:proofErr w:type="spellEnd"/>
+      <w:r>
+        <w:rPr>
+          <w:rFonts w:ascii="Segoe UI Symbol" w:hAnsi="Segoe UI Symbol"/>
+          <w:i/>
+          <w:sz w:val="24"/>
+          <w:szCs w:val="24"/>
+        </w:rPr>
+        <w:t xml:space="preserve">). Le but pour Rita Films, au-delà de </w:t>
+      </w:r>
+      <w:r>
+        <w:rPr>
+          <w:rFonts w:ascii="Segoe UI Symbol" w:hAnsi="Segoe UI Symbol"/>
+          <w:i/>
+          <w:sz w:val="24"/>
+          <w:szCs w:val="24"/>
+        </w:rPr>
         <w:lastRenderedPageBreak/>
-        <w:t xml:space="preserve">l’utilité véritable que représenteraient cette base de données et ce système de tracking pour son activité, est de repérer les talents de demain et ainsi créer une relation professionnelle durable avec ces derniers (stage, freelance, CDD, CDI…). Ce projet s’adresse donc aux étudiants désireux d’acquérir de l’expérience au sein d’une société dynamique appartenant à l’une des agences de publicité les plus créatives du secteur. </w:t>
-      </w:r>
-    </w:p>
-    <w:p>
-      <w:pPr>
-        <w:spacing w:after="0"/>
+        <w:t xml:space="preserve">l’utilité véritable que représenteraient cette base de données et ce système de </w:t>
+      </w:r>
+      <w:proofErr w:type="spellStart"/>
+      <w:r>
         <w:rPr>
           <w:rFonts w:ascii="Segoe UI Symbol" w:hAnsi="Segoe UI Symbol"/>
           <w:i/>
           <w:sz w:val="24"/>
           <w:szCs w:val="24"/>
         </w:rPr>
-      </w:pPr>
-    </w:p>
-    <w:p>
-      <w:pPr>
-        <w:spacing w:after="0"/>
+        <w:t>tracking</w:t>
+      </w:r>
+      <w:proofErr w:type="spellEnd"/>
+      <w:r>
         <w:rPr>
           <w:rFonts w:ascii="Segoe UI Symbol" w:hAnsi="Segoe UI Symbol"/>
           <w:i/>
           <w:sz w:val="24"/>
           <w:szCs w:val="24"/>
         </w:rPr>
-      </w:pPr>
-      <w:r>
+        <w:t xml:space="preserve"> pour son activité, est de repérer les talents de demain et ainsi créer une relation professionnelle durable avec ces derniers (stage, freelance, CDD, CDI…). Ce projet s’adresse donc aux étudiants désireux d’acquérir de l’expérience au sein d’une société dynamique appartenant à l’une des agences de publicité les plus créatives du secteur. </w:t>
+      </w:r>
+    </w:p>
+    <w:p>
+      <w:pPr>
+        <w:spacing w:after="0"/>
         <w:rPr>
           <w:rFonts w:ascii="Segoe UI Symbol" w:hAnsi="Segoe UI Symbol"/>
           <w:i/>
           <w:sz w:val="24"/>
           <w:szCs w:val="24"/>
         </w:rPr>
+      </w:pPr>
+    </w:p>
+    <w:p>
+      <w:pPr>
+        <w:spacing w:after="0"/>
+        <w:rPr>
+          <w:rFonts w:ascii="Segoe UI Symbol" w:hAnsi="Segoe UI Symbol"/>
+          <w:i/>
+          <w:sz w:val="24"/>
+          <w:szCs w:val="24"/>
+        </w:rPr>
+      </w:pPr>
+      <w:r>
+        <w:rPr>
+          <w:rFonts w:ascii="Segoe UI Symbol" w:hAnsi="Segoe UI Symbol"/>
+          <w:i/>
+          <w:sz w:val="24"/>
+          <w:szCs w:val="24"/>
+        </w:rPr>
         <w:t xml:space="preserve">Travail à réaliser : </w:t>
       </w:r>
     </w:p>
@@ -2860,19 +3404,19 @@
           <w:sz w:val="24"/>
           <w:szCs w:val="24"/>
         </w:rPr>
-        <w:t xml:space="preserve">Créer une base de données de lieux, personnages, sur 3D Studio Max pour facilement produire des animatics 3D pour nos spots de publicité. </w:t>
-      </w:r>
-    </w:p>
-    <w:p>
-      <w:pPr>
-        <w:spacing w:after="0"/>
+        <w:t xml:space="preserve">Créer une base de données de lieux, personnages, sur 3D Studio Max pour facilement produire des </w:t>
+      </w:r>
+      <w:proofErr w:type="spellStart"/>
+      <w:r>
         <w:rPr>
           <w:rFonts w:ascii="Segoe UI Symbol" w:hAnsi="Segoe UI Symbol"/>
           <w:i/>
           <w:sz w:val="24"/>
           <w:szCs w:val="24"/>
         </w:rPr>
-      </w:pPr>
+        <w:t>animatics</w:t>
+      </w:r>
+      <w:proofErr w:type="spellEnd"/>
       <w:r>
         <w:rPr>
           <w:rFonts w:ascii="Segoe UI Symbol" w:hAnsi="Segoe UI Symbol"/>
@@ -2880,6 +3424,26 @@
           <w:sz w:val="24"/>
           <w:szCs w:val="24"/>
         </w:rPr>
+        <w:t xml:space="preserve"> 3D pour nos spots de publicité. </w:t>
+      </w:r>
+    </w:p>
+    <w:p>
+      <w:pPr>
+        <w:spacing w:after="0"/>
+        <w:rPr>
+          <w:rFonts w:ascii="Segoe UI Symbol" w:hAnsi="Segoe UI Symbol"/>
+          <w:i/>
+          <w:sz w:val="24"/>
+          <w:szCs w:val="24"/>
+        </w:rPr>
+      </w:pPr>
+      <w:r>
+        <w:rPr>
+          <w:rFonts w:ascii="Segoe UI Symbol" w:hAnsi="Segoe UI Symbol"/>
+          <w:i/>
+          <w:sz w:val="24"/>
+          <w:szCs w:val="24"/>
+        </w:rPr>
         <w:t xml:space="preserve">- Créer une librairie complète de lieux (maison lotissement, appartement parisien, cabane, </w:t>
       </w:r>
     </w:p>
@@ -2893,6 +3457,7 @@
           <w:szCs w:val="24"/>
         </w:rPr>
       </w:pPr>
+      <w:proofErr w:type="gramStart"/>
       <w:r>
         <w:rPr>
           <w:rFonts w:ascii="Segoe UI Symbol" w:hAnsi="Segoe UI Symbol"/>
@@ -2900,26 +3465,36 @@
           <w:sz w:val="24"/>
           <w:szCs w:val="24"/>
         </w:rPr>
-        <w:t xml:space="preserve">ranch…) et d’objets (table, stylo, brosse à dents…) sur le logiciel 3D Studio Max. </w:t>
-      </w:r>
-    </w:p>
-    <w:p>
-      <w:pPr>
-        <w:spacing w:after="0"/>
+        <w:t>ranch</w:t>
+      </w:r>
+      <w:proofErr w:type="gramEnd"/>
+      <w:r>
         <w:rPr>
           <w:rFonts w:ascii="Segoe UI Symbol" w:hAnsi="Segoe UI Symbol"/>
           <w:i/>
           <w:sz w:val="24"/>
           <w:szCs w:val="24"/>
         </w:rPr>
-      </w:pPr>
-      <w:r>
+        <w:t xml:space="preserve">…) et d’objets (table, stylo, brosse à dents…) sur le logiciel 3D Studio Max. </w:t>
+      </w:r>
+    </w:p>
+    <w:p>
+      <w:pPr>
+        <w:spacing w:after="0"/>
         <w:rPr>
           <w:rFonts w:ascii="Segoe UI Symbol" w:hAnsi="Segoe UI Symbol"/>
           <w:i/>
           <w:sz w:val="24"/>
           <w:szCs w:val="24"/>
         </w:rPr>
+      </w:pPr>
+      <w:r>
+        <w:rPr>
+          <w:rFonts w:ascii="Segoe UI Symbol" w:hAnsi="Segoe UI Symbol"/>
+          <w:i/>
+          <w:sz w:val="24"/>
+          <w:szCs w:val="24"/>
+        </w:rPr>
         <w:t xml:space="preserve">- Mettre en place un setup complet de lights et de rendus. </w:t>
       </w:r>
     </w:p>
@@ -2940,19 +3515,19 @@
           <w:sz w:val="24"/>
           <w:szCs w:val="24"/>
         </w:rPr>
-        <w:t xml:space="preserve">- À partir de ces outils précédemment créés, réaliser l’animatic complet d’une publicité au </w:t>
-      </w:r>
-    </w:p>
-    <w:p>
-      <w:pPr>
-        <w:spacing w:after="0"/>
+        <w:t>- À partir de ces outils précédemment créés, réaliser l’</w:t>
+      </w:r>
+      <w:proofErr w:type="spellStart"/>
+      <w:r>
         <w:rPr>
           <w:rFonts w:ascii="Segoe UI Symbol" w:hAnsi="Segoe UI Symbol"/>
           <w:i/>
           <w:sz w:val="24"/>
           <w:szCs w:val="24"/>
         </w:rPr>
-      </w:pPr>
+        <w:t>animatic</w:t>
+      </w:r>
+      <w:proofErr w:type="spellEnd"/>
       <w:r>
         <w:rPr>
           <w:rFonts w:ascii="Segoe UI Symbol" w:hAnsi="Segoe UI Symbol"/>
@@ -2960,7 +3535,78 @@
           <w:sz w:val="24"/>
           <w:szCs w:val="24"/>
         </w:rPr>
-        <w:t xml:space="preserve">choix (Air Wick ou Dettol). </w:t>
+        <w:t xml:space="preserve"> complet d’une publicité au </w:t>
+      </w:r>
+    </w:p>
+    <w:p>
+      <w:pPr>
+        <w:spacing w:after="0"/>
+        <w:rPr>
+          <w:rFonts w:ascii="Segoe UI Symbol" w:hAnsi="Segoe UI Symbol"/>
+          <w:i/>
+          <w:sz w:val="24"/>
+          <w:szCs w:val="24"/>
+        </w:rPr>
+      </w:pPr>
+      <w:proofErr w:type="gramStart"/>
+      <w:r>
+        <w:rPr>
+          <w:rFonts w:ascii="Segoe UI Symbol" w:hAnsi="Segoe UI Symbol"/>
+          <w:i/>
+          <w:sz w:val="24"/>
+          <w:szCs w:val="24"/>
+        </w:rPr>
+        <w:t>choix</w:t>
+      </w:r>
+      <w:proofErr w:type="gramEnd"/>
+      <w:r>
+        <w:rPr>
+          <w:rFonts w:ascii="Segoe UI Symbol" w:hAnsi="Segoe UI Symbol"/>
+          <w:i/>
+          <w:sz w:val="24"/>
+          <w:szCs w:val="24"/>
+        </w:rPr>
+        <w:t xml:space="preserve"> (Air </w:t>
+      </w:r>
+      <w:proofErr w:type="spellStart"/>
+      <w:r>
+        <w:rPr>
+          <w:rFonts w:ascii="Segoe UI Symbol" w:hAnsi="Segoe UI Symbol"/>
+          <w:i/>
+          <w:sz w:val="24"/>
+          <w:szCs w:val="24"/>
+        </w:rPr>
+        <w:t>Wick</w:t>
+      </w:r>
+      <w:proofErr w:type="spellEnd"/>
+      <w:r>
+        <w:rPr>
+          <w:rFonts w:ascii="Segoe UI Symbol" w:hAnsi="Segoe UI Symbol"/>
+          <w:i/>
+          <w:sz w:val="24"/>
+          <w:szCs w:val="24"/>
+        </w:rPr>
+        <w:t xml:space="preserve"> ou </w:t>
+      </w:r>
+      <w:proofErr w:type="spellStart"/>
+      <w:r>
+        <w:rPr>
+          <w:rFonts w:ascii="Segoe UI Symbol" w:hAnsi="Segoe UI Symbol"/>
+          <w:i/>
+          <w:sz w:val="24"/>
+          <w:szCs w:val="24"/>
+        </w:rPr>
+        <w:t>Dettol</w:t>
+      </w:r>
+      <w:proofErr w:type="spellEnd"/>
+      <w:r>
+        <w:rPr>
+          <w:rFonts w:ascii="Segoe UI Symbol" w:hAnsi="Segoe UI Symbol"/>
+          <w:i/>
+          <w:sz w:val="24"/>
+          <w:szCs w:val="24"/>
+        </w:rPr>
+        <w:t xml:space="preserve">). </w:t>
       </w:r>
     </w:p>
     <w:p>
@@ -3361,7 +4007,7 @@
         </w:rPr>
         <w:t>Le but: la base de donnée type </w:t>
       </w:r>
-      <w:hyperlink r:id="rId10" w:tgtFrame="_blank" w:history="1">
+      <w:hyperlink r:id="rId13" w:tgtFrame="_blank" w:history="1">
         <w:r>
           <w:rPr>
             <w:rStyle w:val="Lienhypertexte"/>
@@ -3380,8 +4026,9 @@
           <w:sz w:val="24"/>
           <w:szCs w:val="24"/>
         </w:rPr>
-        <w:t> (pas quelque chose de complexe mais quelque chose de pratique, classable par nom et par genre et facilement updatable avec un outil de recherche). </w:t>
-      </w:r>
+        <w:t xml:space="preserve"> (pas quelque chose de complexe mais quelque chose de pratique, classable par nom et par genre et facilement </w:t>
+      </w:r>
+      <w:proofErr w:type="spellStart"/>
       <w:r>
         <w:rPr>
           <w:rFonts w:ascii="Segoe UI Symbol" w:hAnsi="Segoe UI Symbol"/>
@@ -3389,8 +4036,126 @@
           <w:sz w:val="24"/>
           <w:szCs w:val="24"/>
         </w:rPr>
+        <w:t>updatable</w:t>
+      </w:r>
+      <w:proofErr w:type="spellEnd"/>
+      <w:r>
+        <w:rPr>
+          <w:rFonts w:ascii="Segoe UI Symbol" w:hAnsi="Segoe UI Symbol"/>
+          <w:i/>
+          <w:sz w:val="24"/>
+          <w:szCs w:val="24"/>
+        </w:rPr>
+        <w:t xml:space="preserve"> avec un outil de recherche). </w:t>
+      </w:r>
+      <w:r>
+        <w:rPr>
+          <w:rFonts w:ascii="Segoe UI Symbol" w:hAnsi="Segoe UI Symbol"/>
+          <w:i/>
+          <w:sz w:val="24"/>
+          <w:szCs w:val="24"/>
+        </w:rPr>
         <w:br/>
-        <w:t>le bonus si la base de donnée est opérationnelle: la modélisation d'un élément de leur choix avec texture, squelette s'il est animé, ect mais pas de type décor ou personnage ou animal, alien ect ect.  </w:t>
+      </w:r>
+      <w:proofErr w:type="gramStart"/>
+      <w:r>
+        <w:rPr>
+          <w:rFonts w:ascii="Segoe UI Symbol" w:hAnsi="Segoe UI Symbol"/>
+          <w:i/>
+          <w:sz w:val="24"/>
+          <w:szCs w:val="24"/>
+        </w:rPr>
+        <w:t>le</w:t>
+      </w:r>
+      <w:proofErr w:type="gramEnd"/>
+      <w:r>
+        <w:rPr>
+          <w:rFonts w:ascii="Segoe UI Symbol" w:hAnsi="Segoe UI Symbol"/>
+          <w:i/>
+          <w:sz w:val="24"/>
+          <w:szCs w:val="24"/>
+        </w:rPr>
+        <w:t xml:space="preserve"> bonus si la base de donnée est opérationnelle: la modélisation d'un élément de leur choix avec texture, squelette s'il est animé, </w:t>
+      </w:r>
+      <w:proofErr w:type="spellStart"/>
+      <w:r>
+        <w:rPr>
+          <w:rFonts w:ascii="Segoe UI Symbol" w:hAnsi="Segoe UI Symbol"/>
+          <w:i/>
+          <w:sz w:val="24"/>
+          <w:szCs w:val="24"/>
+        </w:rPr>
+        <w:t>ect</w:t>
+      </w:r>
+      <w:proofErr w:type="spellEnd"/>
+      <w:r>
+        <w:rPr>
+          <w:rFonts w:ascii="Segoe UI Symbol" w:hAnsi="Segoe UI Symbol"/>
+          <w:i/>
+          <w:sz w:val="24"/>
+          <w:szCs w:val="24"/>
+        </w:rPr>
+        <w:t xml:space="preserve"> mais pas de type décor ou personnage ou animal, </w:t>
+      </w:r>
+      <w:proofErr w:type="spellStart"/>
+      <w:r>
+        <w:rPr>
+          <w:rFonts w:ascii="Segoe UI Symbol" w:hAnsi="Segoe UI Symbol"/>
+          <w:i/>
+          <w:sz w:val="24"/>
+          <w:szCs w:val="24"/>
+        </w:rPr>
+        <w:t>alien</w:t>
+      </w:r>
+      <w:proofErr w:type="spellEnd"/>
+      <w:r>
+        <w:rPr>
+          <w:rFonts w:ascii="Segoe UI Symbol" w:hAnsi="Segoe UI Symbol"/>
+          <w:i/>
+          <w:sz w:val="24"/>
+          <w:szCs w:val="24"/>
+        </w:rPr>
+        <w:t xml:space="preserve"> </w:t>
+      </w:r>
+      <w:proofErr w:type="spellStart"/>
+      <w:r>
+        <w:rPr>
+          <w:rFonts w:ascii="Segoe UI Symbol" w:hAnsi="Segoe UI Symbol"/>
+          <w:i/>
+          <w:sz w:val="24"/>
+          <w:szCs w:val="24"/>
+        </w:rPr>
+        <w:t>ect</w:t>
+      </w:r>
+      <w:proofErr w:type="spellEnd"/>
+      <w:r>
+        <w:rPr>
+          <w:rFonts w:ascii="Segoe UI Symbol" w:hAnsi="Segoe UI Symbol"/>
+          <w:i/>
+          <w:sz w:val="24"/>
+          <w:szCs w:val="24"/>
+        </w:rPr>
+        <w:t xml:space="preserve"> </w:t>
+      </w:r>
+      <w:proofErr w:type="spellStart"/>
+      <w:r>
+        <w:rPr>
+          <w:rFonts w:ascii="Segoe UI Symbol" w:hAnsi="Segoe UI Symbol"/>
+          <w:i/>
+          <w:sz w:val="24"/>
+          <w:szCs w:val="24"/>
+        </w:rPr>
+        <w:t>ect</w:t>
+      </w:r>
+      <w:proofErr w:type="spellEnd"/>
+      <w:r>
+        <w:rPr>
+          <w:rFonts w:ascii="Segoe UI Symbol" w:hAnsi="Segoe UI Symbol"/>
+          <w:i/>
+          <w:sz w:val="24"/>
+          <w:szCs w:val="24"/>
+        </w:rPr>
+        <w:t>.  </w:t>
       </w:r>
       <w:r>
         <w:rPr>
@@ -3462,8 +4227,9 @@
           <w:sz w:val="24"/>
           <w:szCs w:val="24"/>
         </w:rPr>
-        <w:t>:  </w:t>
-      </w:r>
+        <w:t>:</w:t>
+      </w:r>
+      <w:proofErr w:type="gramStart"/>
       <w:r>
         <w:rPr>
           <w:rFonts w:ascii="Segoe UI Symbol" w:hAnsi="Segoe UI Symbol"/>
@@ -3471,6 +4237,16 @@
           <w:sz w:val="24"/>
           <w:szCs w:val="24"/>
         </w:rPr>
+        <w:t>  </w:t>
+      </w:r>
+      <w:proofErr w:type="gramEnd"/>
+      <w:r>
+        <w:rPr>
+          <w:rFonts w:ascii="Segoe UI Symbol" w:hAnsi="Segoe UI Symbol"/>
+          <w:i/>
+          <w:sz w:val="24"/>
+          <w:szCs w:val="24"/>
+        </w:rPr>
         <w:br/>
       </w:r>
       <w:r>
@@ -3698,6 +4474,7 @@
         </w:rPr>
         <w:t>-</w:t>
       </w:r>
+      <w:proofErr w:type="spellStart"/>
       <w:r>
         <w:rPr>
           <w:rFonts w:ascii="Segoe UI Symbol" w:hAnsi="Segoe UI Symbol"/>
@@ -3707,6 +4484,7 @@
         </w:rPr>
         <w:t>mug</w:t>
       </w:r>
+      <w:proofErr w:type="spellEnd"/>
       <w:r>
         <w:rPr>
           <w:rFonts w:ascii="Segoe UI Symbol" w:hAnsi="Segoe UI Symbol"/>
@@ -3853,6 +4631,7 @@
           <w:szCs w:val="24"/>
         </w:rPr>
       </w:pPr>
+      <w:proofErr w:type="gramStart"/>
       <w:r>
         <w:rPr>
           <w:rFonts w:ascii="Segoe UI Symbol" w:hAnsi="Segoe UI Symbol"/>
@@ -3871,6 +4650,7 @@
         </w:rPr>
         <w:t>téléphones</w:t>
       </w:r>
+      <w:proofErr w:type="gramEnd"/>
     </w:p>
     <w:p>
       <w:pPr>
@@ -4240,7 +5020,42 @@
           <w:rFonts w:ascii="Segoe UI Symbol" w:hAnsi="Segoe UI Symbol" w:cs="Tahoma"/>
           <w:sz w:val="24"/>
         </w:rPr>
-        <w:t>Pour le design du site, nous avons cherché à ce que ce soit ergonomique simple et rapide à prendre en main. Nous avons donc pensez à une interface simple, un bouton « accueil » pour revenir à tout moment à la page d’accueil, la barre de recherche au centre pour faciliter son accès, et un bouton « liste » permettant de voir tous les modèles présent dans la base de donnée. Le tout en gardant à l’esprit que le site se devait d’être présentable simple d‘utilisation. Par la suite nous avons envoyé le résultat obtenu à l'entreprise qui nous a demandé de le changer.</w:t>
+        <w:t>Pour le design du site, nous avons cherché à ce que ce soit ergonomique simple et rapide à prendre en main. Nous avons donc pensez à une interface simple, un bouton « accueil » pour revenir à tout moment à la page d’accueil, la barre de recherche au centre pour faciliter son accès, et un bouton « liste » permettant de voir tous les modèles présent dans la base de donnée. Le tout en gardant à l’esprit que le site se devait d’être présentable</w:t>
+      </w:r>
+      <w:r>
+        <w:rPr>
+          <w:rFonts w:ascii="Segoe UI Symbol" w:hAnsi="Segoe UI Symbol" w:cs="Tahoma"/>
+          <w:sz w:val="24"/>
+        </w:rPr>
+        <w:t xml:space="preserve"> et </w:t>
+      </w:r>
+      <w:r>
+        <w:rPr>
+          <w:rFonts w:ascii="Segoe UI Symbol" w:hAnsi="Segoe UI Symbol" w:cs="Tahoma"/>
+          <w:sz w:val="24"/>
+        </w:rPr>
+        <w:t xml:space="preserve"> simple </w:t>
+      </w:r>
+      <w:r>
+        <w:rPr>
+          <w:rFonts w:ascii="Segoe UI Symbol" w:hAnsi="Segoe UI Symbol" w:cs="Tahoma"/>
+          <w:sz w:val="24"/>
+        </w:rPr>
+        <w:t>d‘utilisation</w:t>
+      </w:r>
+      <w:r>
+        <w:rPr>
+          <w:rFonts w:ascii="Segoe UI Symbol" w:hAnsi="Segoe UI Symbol" w:cs="Tahoma"/>
+          <w:sz w:val="24"/>
+        </w:rPr>
+        <w:t xml:space="preserve"> (cf. Annexe n°1)</w:t>
+      </w:r>
+      <w:r>
+        <w:rPr>
+          <w:rFonts w:ascii="Segoe UI Symbol" w:hAnsi="Segoe UI Symbol" w:cs="Tahoma"/>
+          <w:sz w:val="24"/>
+        </w:rPr>
+        <w:t>. Par la suite nous avons envoyé le résultat obtenu à l'entreprise qui nous a demandé de le changer.</w:t>
       </w:r>
     </w:p>
     <w:p>
@@ -4316,7 +5131,23 @@
           <w:rFonts w:ascii="Segoe UI Symbol" w:hAnsi="Segoe UI Symbol" w:cs="Tahoma"/>
           <w:sz w:val="24"/>
         </w:rPr>
-        <w:t>La fonction recherche devait être optimisé de façon à trouver des éléments présent dans la base de donnée avec un minimum de caractère. Par exemple taper « bur » et sortir tous les éléments contenant ces 3 lettres dans leur nom, comme bureau.</w:t>
+        <w:t>La fonction recherche devait être optimisé de façon à trouver des éléments présent dans la base de donnée avec un minimum de caractère. Par exemple taper « </w:t>
+      </w:r>
+      <w:proofErr w:type="spellStart"/>
+      <w:r>
+        <w:rPr>
+          <w:rFonts w:ascii="Segoe UI Symbol" w:hAnsi="Segoe UI Symbol" w:cs="Tahoma"/>
+          <w:sz w:val="24"/>
+        </w:rPr>
+        <w:t>bur</w:t>
+      </w:r>
+      <w:proofErr w:type="spellEnd"/>
+      <w:r>
+        <w:rPr>
+          <w:rFonts w:ascii="Segoe UI Symbol" w:hAnsi="Segoe UI Symbol" w:cs="Tahoma"/>
+          <w:sz w:val="24"/>
+        </w:rPr>
+        <w:t> » et sortir tous les éléments contenant ces 3 lettres dans leur nom, comme bureau.</w:t>
       </w:r>
     </w:p>
     <w:p>
@@ -5323,7 +6154,25 @@
           <w:szCs w:val="24"/>
         </w:rPr>
         <w:lastRenderedPageBreak/>
-        <w:t>à PhpMyAdmin. Nous avons créé différentes tables permettant de gérer les noms, les descriptions, les rendus des modèles.</w:t>
+        <w:t xml:space="preserve">à </w:t>
+      </w:r>
+      <w:proofErr w:type="spellStart"/>
+      <w:r>
+        <w:rPr>
+          <w:rFonts w:ascii="Segoe UI Symbol" w:eastAsia="Calibri" w:hAnsi="Segoe UI Symbol" w:cs="Calibri"/>
+          <w:sz w:val="24"/>
+          <w:szCs w:val="24"/>
+        </w:rPr>
+        <w:t>PhpMyAdmin</w:t>
+      </w:r>
+      <w:proofErr w:type="spellEnd"/>
+      <w:r>
+        <w:rPr>
+          <w:rFonts w:ascii="Segoe UI Symbol" w:eastAsia="Calibri" w:hAnsi="Segoe UI Symbol" w:cs="Calibri"/>
+          <w:sz w:val="24"/>
+          <w:szCs w:val="24"/>
+        </w:rPr>
+        <w:t>. Nous avons créé différentes tables permettant de gérer les noms, les descriptions, les rendus des modèles.</w:t>
       </w:r>
     </w:p>
     <w:p>
@@ -5530,13 +6379,23 @@
           <w:szCs w:val="24"/>
         </w:rPr>
       </w:pPr>
+      <w:proofErr w:type="spellStart"/>
       <w:r>
         <w:rPr>
           <w:rFonts w:ascii="Segoe UI Symbol" w:eastAsia="Calibri" w:hAnsi="Segoe UI Symbol" w:cs="Calibri"/>
           <w:sz w:val="24"/>
           <w:szCs w:val="24"/>
         </w:rPr>
-        <w:t>IDCatM : C’est L’ID de la catégorie mère, qui permet de classer les modèles dans une catégorie.</w:t>
+        <w:t>IDCatM</w:t>
+      </w:r>
+      <w:proofErr w:type="spellEnd"/>
+      <w:r>
+        <w:rPr>
+          <w:rFonts w:ascii="Segoe UI Symbol" w:eastAsia="Calibri" w:hAnsi="Segoe UI Symbol" w:cs="Calibri"/>
+          <w:sz w:val="24"/>
+          <w:szCs w:val="24"/>
+        </w:rPr>
+        <w:t> : C’est L’ID de la catégorie mère, qui permet de classer les modèles dans une catégorie.</w:t>
       </w:r>
     </w:p>
     <w:p>
@@ -5584,13 +6443,23 @@
           <w:szCs w:val="24"/>
         </w:rPr>
       </w:pPr>
+      <w:proofErr w:type="spellStart"/>
       <w:r>
         <w:rPr>
           <w:rFonts w:ascii="Segoe UI Symbol" w:eastAsia="Calibri" w:hAnsi="Segoe UI Symbol" w:cs="Calibri"/>
           <w:sz w:val="24"/>
           <w:szCs w:val="24"/>
         </w:rPr>
-        <w:t>Screen : Ce champ contient le lien relatif correspondant à l’image qui est affiché lorsque l’on consulte la page dédiée au modèle.</w:t>
+        <w:t>Screen</w:t>
+      </w:r>
+      <w:proofErr w:type="spellEnd"/>
+      <w:r>
+        <w:rPr>
+          <w:rFonts w:ascii="Segoe UI Symbol" w:eastAsia="Calibri" w:hAnsi="Segoe UI Symbol" w:cs="Calibri"/>
+          <w:sz w:val="24"/>
+          <w:szCs w:val="24"/>
+        </w:rPr>
+        <w:t> : Ce champ contient le lien relatif correspondant à l’image qui est affiché lorsque l’on consulte la page dédiée au modèle.</w:t>
       </w:r>
     </w:p>
     <w:p>
@@ -5730,7 +6599,25 @@
           <w:sz w:val="24"/>
           <w:szCs w:val="24"/>
         </w:rPr>
-        <w:t>ID : Tout comme les modèles, les catégories sont distinguées par des IDs, qui sont chacun différents pour chaque catégorie</w:t>
+        <w:t xml:space="preserve">ID : Tout comme les modèles, les catégories sont distinguées par des </w:t>
+      </w:r>
+      <w:proofErr w:type="spellStart"/>
+      <w:r>
+        <w:rPr>
+          <w:rFonts w:ascii="Segoe UI Symbol" w:eastAsia="Calibri" w:hAnsi="Segoe UI Symbol" w:cs="Calibri"/>
+          <w:sz w:val="24"/>
+          <w:szCs w:val="24"/>
+        </w:rPr>
+        <w:t>IDs</w:t>
+      </w:r>
+      <w:proofErr w:type="spellEnd"/>
+      <w:r>
+        <w:rPr>
+          <w:rFonts w:ascii="Segoe UI Symbol" w:eastAsia="Calibri" w:hAnsi="Segoe UI Symbol" w:cs="Calibri"/>
+          <w:sz w:val="24"/>
+          <w:szCs w:val="24"/>
+        </w:rPr>
+        <w:t>, qui sont chacun différents pour chaque catégorie</w:t>
       </w:r>
     </w:p>
     <w:p>
@@ -5805,13 +6692,41 @@
           <w:szCs w:val="24"/>
         </w:rPr>
       </w:pPr>
+      <w:proofErr w:type="spellStart"/>
       <w:r>
         <w:rPr>
           <w:rFonts w:ascii="Segoe UI Symbol" w:eastAsia="Calibri" w:hAnsi="Segoe UI Symbol" w:cs="Calibri"/>
           <w:sz w:val="24"/>
           <w:szCs w:val="24"/>
         </w:rPr>
-        <w:t>IDCat : A ne pas confondre avec ID, IDCat correspond à l’ID de catégorie mère.</w:t>
+        <w:t>IDCat</w:t>
+      </w:r>
+      <w:proofErr w:type="spellEnd"/>
+      <w:r>
+        <w:rPr>
+          <w:rFonts w:ascii="Segoe UI Symbol" w:eastAsia="Calibri" w:hAnsi="Segoe UI Symbol" w:cs="Calibri"/>
+          <w:sz w:val="24"/>
+          <w:szCs w:val="24"/>
+        </w:rPr>
+        <w:t xml:space="preserve"> : A ne pas confondre avec ID, </w:t>
+      </w:r>
+      <w:proofErr w:type="spellStart"/>
+      <w:r>
+        <w:rPr>
+          <w:rFonts w:ascii="Segoe UI Symbol" w:eastAsia="Calibri" w:hAnsi="Segoe UI Symbol" w:cs="Calibri"/>
+          <w:sz w:val="24"/>
+          <w:szCs w:val="24"/>
+        </w:rPr>
+        <w:t>IDCat</w:t>
+      </w:r>
+      <w:proofErr w:type="spellEnd"/>
+      <w:r>
+        <w:rPr>
+          <w:rFonts w:ascii="Segoe UI Symbol" w:eastAsia="Calibri" w:hAnsi="Segoe UI Symbol" w:cs="Calibri"/>
+          <w:sz w:val="24"/>
+          <w:szCs w:val="24"/>
+        </w:rPr>
+        <w:t xml:space="preserve"> correspond à l’ID de catégorie mère.</w:t>
       </w:r>
     </w:p>
     <w:p>
@@ -6007,7 +6922,25 @@
           <w:sz w:val="24"/>
           <w:szCs w:val="24"/>
         </w:rPr>
-        <w:t xml:space="preserve"> une catégorie ne possède pas de catégorie mère, c’est une catégorie principale, et son IDCat aura  -1 pour </w:t>
+        <w:t xml:space="preserve"> une catégorie ne possède pas de catégorie mère, c’est une catégorie principale, et son </w:t>
+      </w:r>
+      <w:proofErr w:type="spellStart"/>
+      <w:r>
+        <w:rPr>
+          <w:rFonts w:ascii="Segoe UI Symbol" w:eastAsia="Calibri" w:hAnsi="Segoe UI Symbol" w:cs="Calibri"/>
+          <w:sz w:val="24"/>
+          <w:szCs w:val="24"/>
+        </w:rPr>
+        <w:t>IDCat</w:t>
+      </w:r>
+      <w:proofErr w:type="spellEnd"/>
+      <w:r>
+        <w:rPr>
+          <w:rFonts w:ascii="Segoe UI Symbol" w:eastAsia="Calibri" w:hAnsi="Segoe UI Symbol" w:cs="Calibri"/>
+          <w:sz w:val="24"/>
+          <w:szCs w:val="24"/>
+        </w:rPr>
+        <w:t xml:space="preserve"> aura  -1 pour </w:t>
       </w:r>
       <w:r>
         <w:rPr>
@@ -6194,7 +7127,55 @@
           <w:rFonts w:ascii="Segoe UI Symbol" w:hAnsi="Segoe UI Symbol"/>
           <w:sz w:val="24"/>
         </w:rPr>
-        <w:t>ous avons donc éfféctué une barre de recherche qui reconnaisse un modèle même sans que l'intégralité du nom du modèle soit entré, nous avons éffectué un lien entre la base de donnée et le site, la recherche s'effectue dans la table des modèles, elle recherche dans la catégorie "nom" tous les nom qui ont une ressemblance à ce qui a été entré dans la barre de recherche, nous avons utilisé la commande LIKE %motrecherché%  pour permettre de ne pas être obligé d'écrire exactement le nom du modèle.</w:t>
+        <w:t xml:space="preserve">ous avons donc </w:t>
+      </w:r>
+      <w:proofErr w:type="spellStart"/>
+      <w:r>
+        <w:rPr>
+          <w:rFonts w:ascii="Segoe UI Symbol" w:hAnsi="Segoe UI Symbol"/>
+          <w:sz w:val="24"/>
+        </w:rPr>
+        <w:t>éfféctué</w:t>
+      </w:r>
+      <w:proofErr w:type="spellEnd"/>
+      <w:r>
+        <w:rPr>
+          <w:rFonts w:ascii="Segoe UI Symbol" w:hAnsi="Segoe UI Symbol"/>
+          <w:sz w:val="24"/>
+        </w:rPr>
+        <w:t xml:space="preserve"> une barre de recherche qui reconnaisse un modèle même sans que l'intégralité du nom du modèle soit entré, nous avons </w:t>
+      </w:r>
+      <w:proofErr w:type="spellStart"/>
+      <w:r>
+        <w:rPr>
+          <w:rFonts w:ascii="Segoe UI Symbol" w:hAnsi="Segoe UI Symbol"/>
+          <w:sz w:val="24"/>
+        </w:rPr>
+        <w:t>éffectué</w:t>
+      </w:r>
+      <w:proofErr w:type="spellEnd"/>
+      <w:r>
+        <w:rPr>
+          <w:rFonts w:ascii="Segoe UI Symbol" w:hAnsi="Segoe UI Symbol"/>
+          <w:sz w:val="24"/>
+        </w:rPr>
+        <w:t xml:space="preserve"> un lien entre la base de donnée et le site, la recherche s'effectue dans la table des modèles, elle recherche dans la catégorie "nom" tous les nom qui ont une ressemblance à ce qui a été entré dans la barre de recherche, nous avons utilisé la commande LIKE %</w:t>
+      </w:r>
+      <w:proofErr w:type="spellStart"/>
+      <w:r>
+        <w:rPr>
+          <w:rFonts w:ascii="Segoe UI Symbol" w:hAnsi="Segoe UI Symbol"/>
+          <w:sz w:val="24"/>
+        </w:rPr>
+        <w:t>motrecherché</w:t>
+      </w:r>
+      <w:proofErr w:type="spellEnd"/>
+      <w:r>
+        <w:rPr>
+          <w:rFonts w:ascii="Segoe UI Symbol" w:hAnsi="Segoe UI Symbol"/>
+          <w:sz w:val="24"/>
+        </w:rPr>
+        <w:t>%  pour permettre de ne pas être obligé d'écrire exactement le nom du modèle.</w:t>
       </w:r>
     </w:p>
     <w:p>
@@ -6403,16 +7384,123 @@
         <w:ind w:firstLine="851"/>
         <w:rPr>
           <w:rFonts w:ascii="Segoe UI Symbol" w:hAnsi="Segoe UI Symbol"/>
-          <w:sz w:val="24"/>
-        </w:rPr>
-      </w:pPr>
-      <w:r>
-        <w:rPr>
-          <w:rFonts w:ascii="Segoe UI Symbol" w:hAnsi="Segoe UI Symbol"/>
-          <w:sz w:val="24"/>
-        </w:rPr>
-        <w:t>La partie design du site n’a pas changé beaucoup. Il n’y a eu que 2 phases majeur, la première, que nous avons réalisé comme nous le souhaitions et pensions. Comme nous avions une partie site à réaliser, et il devait être similaire au site TurboSquid, dans son fonctionnement, nous avons voulu que son aspect y ressemble, du moins au début, et le changer par la suite, si cela ne convenait pas. Nous avons donc créé un design assez sobre. Une fois le design fini, nous l’avons montré à notre responsable chez RitaFilms, Nathalie PAIRE, pour avoir un avis. Le design ne correspond pas à leurs attentes, ils voulaient un aspect encore plus sobre, avec des teintes de noir et de blanc.</w:t>
-      </w:r>
+          <w:b/>
+          <w:sz w:val="32"/>
+        </w:rPr>
+      </w:pPr>
+      <w:r>
+        <w:rPr>
+          <w:rFonts w:ascii="Segoe UI Symbol" w:hAnsi="Segoe UI Symbol"/>
+          <w:b/>
+          <w:sz w:val="32"/>
+        </w:rPr>
+        <w:t xml:space="preserve">3.6 </w:t>
+      </w:r>
+      <w:r>
+        <w:rPr>
+          <w:rFonts w:ascii="Segoe UI Symbol" w:hAnsi="Segoe UI Symbol"/>
+          <w:b/>
+          <w:sz w:val="32"/>
+        </w:rPr>
+        <w:tab/>
+        <w:t>Le Design</w:t>
+      </w:r>
+    </w:p>
+    <w:p>
+      <w:pPr>
+        <w:spacing w:after="0"/>
+        <w:ind w:firstLine="851"/>
+        <w:rPr>
+          <w:rFonts w:ascii="Segoe UI Symbol" w:hAnsi="Segoe UI Symbol"/>
+          <w:sz w:val="24"/>
+        </w:rPr>
+      </w:pPr>
+    </w:p>
+    <w:p>
+      <w:pPr>
+        <w:spacing w:after="0"/>
+        <w:ind w:firstLine="851"/>
+        <w:rPr>
+          <w:rFonts w:ascii="Segoe UI Symbol" w:hAnsi="Segoe UI Symbol"/>
+          <w:sz w:val="24"/>
+        </w:rPr>
+      </w:pPr>
+      <w:r>
+        <w:rPr>
+          <w:rFonts w:ascii="Segoe UI Symbol" w:hAnsi="Segoe UI Symbol"/>
+          <w:sz w:val="24"/>
+        </w:rPr>
+        <w:t xml:space="preserve">La partie design du site n’a pas changé beaucoup. Il n’y a eu que 2 phases majeur, la première, que nous avons réalisé comme nous le souhaitions et pensions. Comme nous avions une partie site à réaliser, et il devait être similaire au site </w:t>
+      </w:r>
+      <w:proofErr w:type="spellStart"/>
+      <w:r>
+        <w:rPr>
+          <w:rFonts w:ascii="Segoe UI Symbol" w:hAnsi="Segoe UI Symbol"/>
+          <w:sz w:val="24"/>
+        </w:rPr>
+        <w:t>TurboSquid</w:t>
+      </w:r>
+      <w:proofErr w:type="spellEnd"/>
+      <w:r>
+        <w:rPr>
+          <w:rFonts w:ascii="Segoe UI Symbol" w:hAnsi="Segoe UI Symbol"/>
+          <w:sz w:val="24"/>
+        </w:rPr>
+        <w:t xml:space="preserve">, dans son fonctionnement, nous avons voulu que son aspect y ressemble, du moins au début, et le changer par la suite, si cela ne convenait pas. Nous avons donc créé un design assez sobre. Une fois le design fini, nous l’avons montré à notre responsable chez </w:t>
+      </w:r>
+      <w:proofErr w:type="spellStart"/>
+      <w:r>
+        <w:rPr>
+          <w:rFonts w:ascii="Segoe UI Symbol" w:hAnsi="Segoe UI Symbol"/>
+          <w:sz w:val="24"/>
+        </w:rPr>
+        <w:t>RitaFilms</w:t>
+      </w:r>
+      <w:proofErr w:type="spellEnd"/>
+      <w:r>
+        <w:rPr>
+          <w:rFonts w:ascii="Segoe UI Symbol" w:hAnsi="Segoe UI Symbol"/>
+          <w:sz w:val="24"/>
+        </w:rPr>
+        <w:t xml:space="preserve">, Nathalie PAIRE, pour avoir un avis. Le design ne correspond pas à leurs attentes, ils voulaient un aspect encore plus sobre, avec </w:t>
+      </w:r>
+      <w:r>
+        <w:rPr>
+          <w:rFonts w:ascii="Segoe UI Symbol" w:hAnsi="Segoe UI Symbol"/>
+          <w:sz w:val="24"/>
+        </w:rPr>
+        <w:t>des teintes de noir et de blanc (cf. Annexe n°2).</w:t>
+      </w:r>
+    </w:p>
+    <w:p>
+      <w:pPr>
+        <w:spacing w:after="0"/>
+        <w:ind w:firstLine="851"/>
+        <w:rPr>
+          <w:rFonts w:ascii="Segoe UI Symbol" w:hAnsi="Segoe UI Symbol"/>
+          <w:sz w:val="24"/>
+        </w:rPr>
+      </w:pPr>
+    </w:p>
+    <w:p>
+      <w:pPr>
+        <w:spacing w:after="0"/>
+        <w:ind w:firstLine="851"/>
+        <w:rPr>
+          <w:rFonts w:ascii="Segoe UI Symbol" w:hAnsi="Segoe UI Symbol"/>
+          <w:sz w:val="24"/>
+        </w:rPr>
+      </w:pPr>
+    </w:p>
+    <w:p>
+      <w:pPr>
+        <w:spacing w:after="0"/>
+        <w:ind w:firstLine="851"/>
+        <w:rPr>
+          <w:rFonts w:ascii="Segoe UI Symbol" w:hAnsi="Segoe UI Symbol"/>
+          <w:sz w:val="24"/>
+        </w:rPr>
+      </w:pPr>
     </w:p>
     <w:p>
       <w:pPr>
@@ -6442,6 +7530,7 @@
           <w:sz w:val="32"/>
           <w:szCs w:val="32"/>
         </w:rPr>
+        <w:lastRenderedPageBreak/>
         <w:t>3</w:t>
       </w:r>
       <w:r>
@@ -6460,7 +7549,7 @@
           <w:sz w:val="32"/>
           <w:szCs w:val="32"/>
         </w:rPr>
-        <w:t>6</w:t>
+        <w:t>7</w:t>
       </w:r>
       <w:r>
         <w:rPr>
@@ -6539,7 +7628,7 @@
           <w:sz w:val="28"/>
           <w:szCs w:val="28"/>
         </w:rPr>
-        <w:t>3.6</w:t>
+        <w:t>3.7</w:t>
       </w:r>
       <w:r>
         <w:rPr>
@@ -6627,7 +7716,7 @@
           <w:sz w:val="28"/>
           <w:szCs w:val="28"/>
         </w:rPr>
-        <w:t>3.6</w:t>
+        <w:t>3.7</w:t>
       </w:r>
       <w:r>
         <w:rPr>
@@ -6715,7 +7804,8 @@
           <w:sz w:val="28"/>
           <w:szCs w:val="28"/>
         </w:rPr>
-        <w:t>3.6</w:t>
+        <w:lastRenderedPageBreak/>
+        <w:t>3.7</w:t>
       </w:r>
       <w:r>
         <w:rPr>
@@ -6772,16 +7862,7 @@
           <w:sz w:val="24"/>
           <w:szCs w:val="24"/>
         </w:rPr>
-        <w:t xml:space="preserve">Il y a également eu un problème assez important au niveau de Git qui, à la suite de mauvaises manipulations, nous as fait perdre énormément de temps en supprimant certains de nos travaux. Heureusement il y a eu uniquement le design du site qui fut touché par ce problème mais il y eut tout de même à </w:t>
-      </w:r>
-      <w:r>
-        <w:rPr>
-          <w:rFonts w:ascii="Segoe UI Symbol" w:hAnsi="Segoe UI Symbol"/>
-          <w:sz w:val="24"/>
-          <w:szCs w:val="24"/>
-        </w:rPr>
-        <w:lastRenderedPageBreak/>
-        <w:t xml:space="preserve">refaire une partie de notre projet et cette opération bien que peu compliqué à résoudre fût extrêmement longue car le code devait être réécrit en intégralité sur certains passages. </w:t>
+        <w:t xml:space="preserve">Il y a également eu un problème assez important au niveau de Git qui, à la suite de mauvaises manipulations, nous as fait perdre énormément de temps en supprimant certains de nos travaux. Heureusement il y a eu uniquement le design du site qui fut touché par ce problème mais il y eut tout de même à refaire une partie de notre projet et cette opération bien que peu compliqué à résoudre fût extrêmement longue car le code devait être réécrit en intégralité sur certains passages. </w:t>
       </w:r>
     </w:p>
     <w:p>
@@ -6812,7 +7893,7 @@
           <w:sz w:val="28"/>
           <w:szCs w:val="28"/>
         </w:rPr>
-        <w:t>3.6</w:t>
+        <w:t>3.7</w:t>
       </w:r>
       <w:r>
         <w:rPr>
@@ -6959,7 +8040,27 @@
           <w:sz w:val="24"/>
           <w:szCs w:val="24"/>
         </w:rPr>
-        <w:t xml:space="preserve"> a L’URL du modèle par la base de données, et mettre cet URL dans la cible du lien de la balise &lt;a&gt;</w:t>
+        <w:t xml:space="preserve"> </w:t>
+      </w:r>
+      <w:proofErr w:type="spellStart"/>
+      <w:proofErr w:type="gramStart"/>
+      <w:r>
+        <w:rPr>
+          <w:rFonts w:ascii="Segoe UI Symbol" w:hAnsi="Segoe UI Symbol"/>
+          <w:sz w:val="24"/>
+          <w:szCs w:val="24"/>
+        </w:rPr>
+        <w:t>a</w:t>
+      </w:r>
+      <w:proofErr w:type="spellEnd"/>
+      <w:proofErr w:type="gramEnd"/>
+      <w:r>
+        <w:rPr>
+          <w:rFonts w:ascii="Segoe UI Symbol" w:hAnsi="Segoe UI Symbol"/>
+          <w:sz w:val="24"/>
+          <w:szCs w:val="24"/>
+        </w:rPr>
+        <w:t xml:space="preserve"> L’URL du modèle par la base de données, et mettre cet URL dans la cible du lien de la balise &lt;a&gt;</w:t>
       </w:r>
     </w:p>
     <w:p>
@@ -7032,6 +8133,7 @@
           <w:szCs w:val="24"/>
         </w:rPr>
       </w:pPr>
+      <w:proofErr w:type="spellStart"/>
       <w:r>
         <w:rPr>
           <w:rFonts w:ascii="Segoe UI Symbol" w:hAnsi="Segoe UI Symbol"/>
@@ -7042,6 +8144,7 @@
         <w:lastRenderedPageBreak/>
         <w:t>Conc</w:t>
       </w:r>
+      <w:proofErr w:type="spellEnd"/>
       <w:r>
         <w:rPr>
           <w:rFonts w:ascii="Segoe UI Symbol" w:hAnsi="Segoe UI Symbol"/>
@@ -7049,6 +8152,7 @@
         </w:rPr>
         <w:t xml:space="preserve"> </w:t>
       </w:r>
+      <w:proofErr w:type="spellStart"/>
       <w:r>
         <w:rPr>
           <w:rFonts w:ascii="Segoe UI Symbol" w:hAnsi="Segoe UI Symbol"/>
@@ -7067,10 +8171,542 @@
         </w:rPr>
         <w:t>usion</w:t>
       </w:r>
+      <w:proofErr w:type="spellEnd"/>
+    </w:p>
+    <w:p>
+      <w:pPr>
+        <w:spacing w:after="0"/>
+        <w:rPr>
+          <w:rFonts w:ascii="Segoe UI Symbol" w:hAnsi="Segoe UI Symbol"/>
+          <w:b/>
+          <w:sz w:val="36"/>
+          <w:szCs w:val="24"/>
+        </w:rPr>
+      </w:pPr>
+    </w:p>
+    <w:p>
+      <w:pPr>
+        <w:spacing w:after="0"/>
+        <w:ind w:firstLine="851"/>
+        <w:rPr>
+          <w:rFonts w:ascii="Segoe UI Symbol" w:hAnsi="Segoe UI Symbol"/>
+          <w:sz w:val="24"/>
+          <w:szCs w:val="24"/>
+        </w:rPr>
+      </w:pPr>
+      <w:r>
+        <w:rPr>
+          <w:rFonts w:ascii="Segoe UI Symbol" w:hAnsi="Segoe UI Symbol"/>
+          <w:sz w:val="24"/>
+          <w:szCs w:val="24"/>
+        </w:rPr>
+        <w:t xml:space="preserve">En ce </w:t>
+      </w:r>
+      <w:r>
+        <w:rPr>
+          <w:rFonts w:ascii="Segoe UI Symbol" w:hAnsi="Segoe UI Symbol"/>
+          <w:sz w:val="24"/>
+          <w:szCs w:val="24"/>
+        </w:rPr>
+        <w:t>qui concerne le travail effectué, nous n’avons pas tout fini, le seul aspect qu’il nous manque, c’est la fiche technique des objets ajouté. De ce fait nous l’utilisateur ne sait pas le nombre de polygones des modèles.</w:t>
+      </w:r>
+    </w:p>
+    <w:p>
+      <w:pPr>
+        <w:spacing w:after="0"/>
+        <w:ind w:firstLine="851"/>
+        <w:rPr>
+          <w:rFonts w:ascii="Segoe UI Symbol" w:hAnsi="Segoe UI Symbol"/>
+          <w:sz w:val="24"/>
+        </w:rPr>
+      </w:pPr>
+    </w:p>
+    <w:p>
+      <w:pPr>
+        <w:spacing w:after="0"/>
+        <w:ind w:firstLine="851"/>
+        <w:rPr>
+          <w:rFonts w:ascii="Segoe UI Symbol" w:hAnsi="Segoe UI Symbol"/>
+          <w:sz w:val="24"/>
+        </w:rPr>
+      </w:pPr>
+      <w:r>
+        <w:rPr>
+          <w:rFonts w:ascii="Segoe UI Symbol" w:hAnsi="Segoe UI Symbol"/>
+          <w:sz w:val="24"/>
+        </w:rPr>
+        <w:t xml:space="preserve">Pour </w:t>
+      </w:r>
+      <w:r>
+        <w:rPr>
+          <w:rFonts w:ascii="Segoe UI Symbol" w:hAnsi="Segoe UI Symbol"/>
+          <w:sz w:val="24"/>
+        </w:rPr>
+        <w:t>conclure</w:t>
+      </w:r>
+      <w:r>
+        <w:rPr>
+          <w:rFonts w:ascii="Segoe UI Symbol" w:hAnsi="Segoe UI Symbol"/>
+          <w:sz w:val="24"/>
+        </w:rPr>
+        <w:t xml:space="preserve"> </w:t>
+      </w:r>
+      <w:r>
+        <w:rPr>
+          <w:rFonts w:ascii="Segoe UI Symbol" w:hAnsi="Segoe UI Symbol"/>
+          <w:sz w:val="24"/>
+        </w:rPr>
+        <w:t>nous</w:t>
+      </w:r>
+      <w:r>
+        <w:rPr>
+          <w:rFonts w:ascii="Segoe UI Symbol" w:hAnsi="Segoe UI Symbol"/>
+          <w:sz w:val="24"/>
+        </w:rPr>
+        <w:t xml:space="preserve"> p</w:t>
+      </w:r>
+      <w:r>
+        <w:rPr>
+          <w:rFonts w:ascii="Segoe UI Symbol" w:hAnsi="Segoe UI Symbol"/>
+          <w:sz w:val="24"/>
+        </w:rPr>
+        <w:t>ouvons</w:t>
+      </w:r>
+      <w:r>
+        <w:rPr>
+          <w:rFonts w:ascii="Segoe UI Symbol" w:hAnsi="Segoe UI Symbol"/>
+          <w:sz w:val="24"/>
+        </w:rPr>
+        <w:t xml:space="preserve"> dire que travailler à la réalisation de ce projet </w:t>
+      </w:r>
+      <w:r>
+        <w:rPr>
+          <w:rFonts w:ascii="Segoe UI Symbol" w:hAnsi="Segoe UI Symbol"/>
+          <w:sz w:val="24"/>
+        </w:rPr>
+        <w:t>a</w:t>
+      </w:r>
+      <w:r>
+        <w:rPr>
+          <w:rFonts w:ascii="Segoe UI Symbol" w:hAnsi="Segoe UI Symbol"/>
+          <w:sz w:val="24"/>
+        </w:rPr>
+        <w:t xml:space="preserve"> permis à chacun des membres du groupe </w:t>
+      </w:r>
+      <w:r>
+        <w:rPr>
+          <w:rFonts w:ascii="Segoe UI Symbol" w:hAnsi="Segoe UI Symbol"/>
+          <w:sz w:val="24"/>
+        </w:rPr>
+        <w:t>de</w:t>
+      </w:r>
+      <w:r>
+        <w:rPr>
+          <w:rFonts w:ascii="Segoe UI Symbol" w:hAnsi="Segoe UI Symbol"/>
+          <w:sz w:val="24"/>
+        </w:rPr>
+        <w:t xml:space="preserve"> s'imposer des objectifs clairs, de réussir à se pencher sur les p</w:t>
+      </w:r>
+      <w:r>
+        <w:rPr>
+          <w:rFonts w:ascii="Segoe UI Symbol" w:hAnsi="Segoe UI Symbol"/>
+          <w:sz w:val="24"/>
+        </w:rPr>
+        <w:t>roblèmes associés aux tâches de</w:t>
+      </w:r>
+      <w:r>
+        <w:rPr>
+          <w:rFonts w:ascii="Segoe UI Symbol" w:hAnsi="Segoe UI Symbol"/>
+          <w:sz w:val="24"/>
+        </w:rPr>
+        <w:t xml:space="preserve"> tous et non pas forcément de ses propres tâches. Ce projet nous a aussi permis de nous améliorer au niveau de la programmation web, ainsi que de la gestion de base de donnée</w:t>
+      </w:r>
+      <w:r>
+        <w:rPr>
+          <w:rFonts w:ascii="Segoe UI Symbol" w:hAnsi="Segoe UI Symbol"/>
+          <w:sz w:val="24"/>
+        </w:rPr>
+        <w:t>s</w:t>
+      </w:r>
+      <w:r>
+        <w:rPr>
+          <w:rFonts w:ascii="Segoe UI Symbol" w:hAnsi="Segoe UI Symbol"/>
+          <w:sz w:val="24"/>
+        </w:rPr>
+        <w:t xml:space="preserve"> et tout ce qui concerne la liaison entre un site web et une base de donnée</w:t>
+      </w:r>
+      <w:r>
+        <w:rPr>
+          <w:rFonts w:ascii="Segoe UI Symbol" w:hAnsi="Segoe UI Symbol"/>
+          <w:sz w:val="24"/>
+        </w:rPr>
+        <w:t>s.</w:t>
+      </w:r>
+    </w:p>
+    <w:p>
+      <w:pPr>
+        <w:spacing w:after="0"/>
+        <w:ind w:firstLine="851"/>
+        <w:rPr>
+          <w:rFonts w:ascii="Segoe UI Symbol" w:hAnsi="Segoe UI Symbol"/>
+          <w:sz w:val="24"/>
+        </w:rPr>
+      </w:pPr>
+    </w:p>
+    <w:p>
+      <w:pPr>
+        <w:spacing w:after="0"/>
+        <w:ind w:firstLine="851"/>
+        <w:rPr>
+          <w:rFonts w:ascii="Segoe UI Symbol" w:hAnsi="Segoe UI Symbol"/>
+          <w:sz w:val="24"/>
+        </w:rPr>
+      </w:pPr>
+      <w:r>
+        <w:rPr>
+          <w:rFonts w:ascii="Segoe UI Symbol" w:hAnsi="Segoe UI Symbol"/>
+          <w:sz w:val="24"/>
+        </w:rPr>
+        <w:t>En plus de l’aspect programmation, nous avons pu nous améliorer dans la partie modélisation, en réalisant principalement des objets du quotidien.</w:t>
+      </w:r>
+      <w:r>
+        <w:rPr>
+          <w:rFonts w:ascii="Segoe UI Symbol" w:hAnsi="Segoe UI Symbol"/>
+          <w:sz w:val="24"/>
+        </w:rPr>
+        <w:t xml:space="preserve"> Ce sujet regroupé les deux parcours que nous avons eu lors de notre DUT, et nous pensons que ceci représente est un des meilleurs sujets grâce à son ambivalence.</w:t>
+      </w:r>
+    </w:p>
+    <w:p>
+      <w:pPr>
+        <w:rPr>
+          <w:rFonts w:ascii="Segoe UI Symbol" w:hAnsi="Segoe UI Symbol"/>
+          <w:sz w:val="36"/>
+          <w:szCs w:val="24"/>
+        </w:rPr>
+      </w:pPr>
+      <w:r>
+        <w:rPr>
+          <w:rFonts w:ascii="Segoe UI Symbol" w:hAnsi="Segoe UI Symbol"/>
+          <w:sz w:val="36"/>
+          <w:szCs w:val="24"/>
+        </w:rPr>
+        <w:br w:type="page"/>
+      </w:r>
+    </w:p>
+    <w:p>
+      <w:pPr>
+        <w:rPr>
+          <w:rFonts w:ascii="Segoe UI Symbol" w:hAnsi="Segoe UI Symbol"/>
+          <w:sz w:val="36"/>
+          <w:szCs w:val="24"/>
+        </w:rPr>
+      </w:pPr>
+    </w:p>
+    <w:p>
+      <w:pPr>
+        <w:spacing w:after="0"/>
+        <w:rPr>
+          <w:rFonts w:ascii="Segoe UI Symbol" w:hAnsi="Segoe UI Symbol"/>
+          <w:b/>
+          <w:sz w:val="36"/>
+          <w:szCs w:val="24"/>
+        </w:rPr>
+      </w:pPr>
+      <w:r>
+        <w:rPr>
+          <w:rFonts w:ascii="Segoe UI Symbol" w:hAnsi="Segoe UI Symbol"/>
+          <w:b/>
+          <w:sz w:val="36"/>
+          <w:szCs w:val="24"/>
+        </w:rPr>
+        <w:t>Annexes</w:t>
+      </w:r>
+    </w:p>
+    <w:p>
+      <w:pPr>
+        <w:spacing w:after="0"/>
+        <w:rPr>
+          <w:rFonts w:ascii="Segoe UI Symbol" w:hAnsi="Segoe UI Symbol"/>
+          <w:b/>
+          <w:sz w:val="36"/>
+          <w:szCs w:val="24"/>
+        </w:rPr>
+      </w:pPr>
+    </w:p>
+    <w:p>
+      <w:pPr>
+        <w:spacing w:after="0"/>
+        <w:rPr>
+          <w:rFonts w:ascii="Segoe UI Symbol" w:hAnsi="Segoe UI Symbol"/>
+          <w:sz w:val="36"/>
+          <w:szCs w:val="24"/>
+        </w:rPr>
+      </w:pPr>
+      <w:r>
+        <w:rPr>
+          <w:rFonts w:ascii="Segoe UI Symbol" w:hAnsi="Segoe UI Symbol"/>
+          <w:b/>
+          <w:sz w:val="36"/>
+          <w:szCs w:val="24"/>
+        </w:rPr>
+        <w:tab/>
+      </w:r>
+      <w:r>
+        <w:rPr>
+          <w:rFonts w:ascii="Segoe UI Symbol" w:hAnsi="Segoe UI Symbol"/>
+          <w:sz w:val="36"/>
+          <w:szCs w:val="24"/>
+        </w:rPr>
+        <w:t>Annexe n°1 :</w:t>
+      </w:r>
+    </w:p>
+    <w:p>
+      <w:pPr>
+        <w:spacing w:after="0"/>
+        <w:rPr>
+          <w:rFonts w:ascii="Segoe UI Symbol" w:hAnsi="Segoe UI Symbol"/>
+          <w:noProof/>
+          <w:sz w:val="36"/>
+          <w:szCs w:val="24"/>
+          <w:lang w:eastAsia="fr-FR"/>
+        </w:rPr>
+      </w:pPr>
+    </w:p>
+    <w:p>
+      <w:pPr>
+        <w:spacing w:after="0"/>
+        <w:rPr>
+          <w:rFonts w:ascii="Segoe UI Symbol" w:hAnsi="Segoe UI Symbol"/>
+          <w:noProof/>
+          <w:sz w:val="36"/>
+          <w:szCs w:val="24"/>
+          <w:lang w:eastAsia="fr-FR"/>
+        </w:rPr>
+      </w:pPr>
+      <w:r>
+        <w:rPr>
+          <w:rFonts w:ascii="Segoe UI Symbol" w:hAnsi="Segoe UI Symbol"/>
+          <w:noProof/>
+          <w:sz w:val="36"/>
+          <w:szCs w:val="24"/>
+          <w:lang w:eastAsia="fr-FR"/>
+        </w:rPr>
+        <w:drawing>
+          <wp:anchor distT="0" distB="0" distL="114300" distR="114300" simplePos="0" relativeHeight="251660288" behindDoc="1" locked="0" layoutInCell="1" allowOverlap="1" wp14:anchorId="17C54464" wp14:editId="05DD6AED">
+            <wp:simplePos x="0" y="0"/>
+            <wp:positionH relativeFrom="column">
+              <wp:posOffset>-683260</wp:posOffset>
+            </wp:positionH>
+            <wp:positionV relativeFrom="paragraph">
+              <wp:posOffset>212090</wp:posOffset>
+            </wp:positionV>
+            <wp:extent cx="5943600" cy="5407025"/>
+            <wp:effectExtent l="0" t="0" r="0" b="3175"/>
+            <wp:wrapNone/>
+            <wp:docPr id="6" name="Image 6"/>
+            <wp:cNvGraphicFramePr>
+              <a:graphicFrameLocks xmlns:a="http://schemas.openxmlformats.org/drawingml/2006/main" noChangeAspect="1"/>
+            </wp:cNvGraphicFramePr>
+            <a:graphic xmlns:a="http://schemas.openxmlformats.org/drawingml/2006/main">
+              <a:graphicData uri="http://schemas.openxmlformats.org/drawingml/2006/picture">
+                <pic:pic xmlns:pic="http://schemas.openxmlformats.org/drawingml/2006/picture">
+                  <pic:nvPicPr>
+                    <pic:cNvPr id="0" name="Site avant2.PNG"/>
+                    <pic:cNvPicPr/>
+                  </pic:nvPicPr>
+                  <pic:blipFill>
+                    <a:blip r:embed="rId14">
+                      <a:extLst>
+                        <a:ext uri="{28A0092B-C50C-407E-A947-70E740481C1C}">
+                          <a14:useLocalDpi xmlns:a14="http://schemas.microsoft.com/office/drawing/2010/main" val="0"/>
+                        </a:ext>
+                      </a:extLst>
+                    </a:blip>
+                    <a:stretch>
+                      <a:fillRect/>
+                    </a:stretch>
+                  </pic:blipFill>
+                  <pic:spPr>
+                    <a:xfrm>
+                      <a:off x="0" y="0"/>
+                      <a:ext cx="5943600" cy="5407025"/>
+                    </a:xfrm>
+                    <a:prstGeom prst="rect">
+                      <a:avLst/>
+                    </a:prstGeom>
+                  </pic:spPr>
+                </pic:pic>
+              </a:graphicData>
+            </a:graphic>
+            <wp14:sizeRelH relativeFrom="page">
+              <wp14:pctWidth>0</wp14:pctWidth>
+            </wp14:sizeRelH>
+            <wp14:sizeRelV relativeFrom="page">
+              <wp14:pctHeight>0</wp14:pctHeight>
+            </wp14:sizeRelV>
+          </wp:anchor>
+        </w:drawing>
+      </w:r>
+    </w:p>
+    <w:p>
+      <w:pPr>
+        <w:spacing w:after="0"/>
+        <w:rPr>
+          <w:rFonts w:ascii="Segoe UI Symbol" w:hAnsi="Segoe UI Symbol"/>
+          <w:noProof/>
+          <w:sz w:val="36"/>
+          <w:szCs w:val="24"/>
+          <w:lang w:eastAsia="fr-FR"/>
+        </w:rPr>
+      </w:pPr>
+    </w:p>
+    <w:p>
+      <w:pPr>
+        <w:spacing w:after="0"/>
+        <w:rPr>
+          <w:rFonts w:ascii="Segoe UI Symbol" w:hAnsi="Segoe UI Symbol"/>
+          <w:noProof/>
+          <w:sz w:val="36"/>
+          <w:szCs w:val="24"/>
+          <w:lang w:eastAsia="fr-FR"/>
+        </w:rPr>
+      </w:pPr>
+    </w:p>
+    <w:p>
+      <w:pPr>
+        <w:spacing w:after="0"/>
+        <w:rPr>
+          <w:rFonts w:ascii="Segoe UI Symbol" w:hAnsi="Segoe UI Symbol"/>
+          <w:noProof/>
+          <w:sz w:val="36"/>
+          <w:szCs w:val="24"/>
+          <w:lang w:eastAsia="fr-FR"/>
+        </w:rPr>
+      </w:pPr>
+    </w:p>
+    <w:p>
+      <w:pPr>
+        <w:spacing w:after="0"/>
+        <w:rPr>
+          <w:rFonts w:ascii="Segoe UI Symbol" w:hAnsi="Segoe UI Symbol"/>
+          <w:noProof/>
+          <w:sz w:val="36"/>
+          <w:szCs w:val="24"/>
+          <w:lang w:eastAsia="fr-FR"/>
+        </w:rPr>
+      </w:pPr>
+    </w:p>
+    <w:p>
+      <w:pPr>
+        <w:spacing w:after="0"/>
+        <w:rPr>
+          <w:rFonts w:ascii="Segoe UI Symbol" w:hAnsi="Segoe UI Symbol"/>
+          <w:sz w:val="36"/>
+          <w:szCs w:val="24"/>
+        </w:rPr>
+      </w:pPr>
+    </w:p>
+    <w:p>
+      <w:pPr>
+        <w:rPr>
+          <w:rFonts w:ascii="Segoe UI Symbol" w:hAnsi="Segoe UI Symbol"/>
+          <w:sz w:val="36"/>
+          <w:szCs w:val="24"/>
+        </w:rPr>
+      </w:pPr>
+      <w:r>
+        <w:rPr>
+          <w:rFonts w:ascii="Segoe UI Symbol" w:hAnsi="Segoe UI Symbol"/>
+          <w:sz w:val="36"/>
+          <w:szCs w:val="24"/>
+        </w:rPr>
+        <w:br w:type="page"/>
+      </w:r>
+    </w:p>
+    <w:p>
+      <w:pPr>
+        <w:spacing w:after="0"/>
+        <w:rPr>
+          <w:rFonts w:ascii="Segoe UI Symbol" w:hAnsi="Segoe UI Symbol"/>
+          <w:sz w:val="36"/>
+          <w:szCs w:val="24"/>
+        </w:rPr>
+      </w:pPr>
+      <w:r>
+        <w:rPr>
+          <w:rFonts w:ascii="Segoe UI Symbol" w:hAnsi="Segoe UI Symbol"/>
+          <w:sz w:val="36"/>
+          <w:szCs w:val="24"/>
+        </w:rPr>
+        <w:lastRenderedPageBreak/>
+        <w:tab/>
+        <w:t>Annexe n°2 :</w:t>
+      </w:r>
+    </w:p>
+    <w:p>
+      <w:pPr>
+        <w:spacing w:after="0"/>
+        <w:rPr>
+          <w:rFonts w:ascii="Segoe UI Symbol" w:hAnsi="Segoe UI Symbol"/>
+          <w:sz w:val="36"/>
+          <w:szCs w:val="24"/>
+        </w:rPr>
+      </w:pPr>
+      <w:r>
+        <w:rPr>
+          <w:rFonts w:ascii="Segoe UI Symbol" w:hAnsi="Segoe UI Symbol"/>
+          <w:noProof/>
+          <w:sz w:val="36"/>
+          <w:szCs w:val="24"/>
+          <w:lang w:eastAsia="fr-FR"/>
+        </w:rPr>
+        <w:drawing>
+          <wp:inline distT="0" distB="0" distL="0" distR="0">
+            <wp:extent cx="5400040" cy="6308725"/>
+            <wp:effectExtent l="0" t="0" r="0" b="0"/>
+            <wp:docPr id="7" name="Image 7"/>
+            <wp:cNvGraphicFramePr>
+              <a:graphicFrameLocks xmlns:a="http://schemas.openxmlformats.org/drawingml/2006/main" noChangeAspect="1"/>
+            </wp:cNvGraphicFramePr>
+            <a:graphic xmlns:a="http://schemas.openxmlformats.org/drawingml/2006/main">
+              <a:graphicData uri="http://schemas.openxmlformats.org/drawingml/2006/picture">
+                <pic:pic xmlns:pic="http://schemas.openxmlformats.org/drawingml/2006/picture">
+                  <pic:nvPicPr>
+                    <pic:cNvPr id="0" name="site actuel 1.png"/>
+                    <pic:cNvPicPr/>
+                  </pic:nvPicPr>
+                  <pic:blipFill>
+                    <a:blip r:embed="rId15">
+                      <a:extLst>
+                        <a:ext uri="{28A0092B-C50C-407E-A947-70E740481C1C}">
+                          <a14:useLocalDpi xmlns:a14="http://schemas.microsoft.com/office/drawing/2010/main" val="0"/>
+                        </a:ext>
+                      </a:extLst>
+                    </a:blip>
+                    <a:stretch>
+                      <a:fillRect/>
+                    </a:stretch>
+                  </pic:blipFill>
+                  <pic:spPr>
+                    <a:xfrm>
+                      <a:off x="0" y="0"/>
+                      <a:ext cx="5400040" cy="6308725"/>
+                    </a:xfrm>
+                    <a:prstGeom prst="rect">
+                      <a:avLst/>
+                    </a:prstGeom>
+                  </pic:spPr>
+                </pic:pic>
+              </a:graphicData>
+            </a:graphic>
+          </wp:inline>
+        </w:drawing>
+      </w:r>
     </w:p>
     <w:sectPr>
-      <w:headerReference w:type="default" r:id="rId11"/>
-      <w:footerReference w:type="default" r:id="rId12"/>
+      <w:headerReference w:type="default" r:id="rId16"/>
+      <w:footerReference w:type="default" r:id="rId17"/>
       <w:pgSz w:w="11906" w:h="16838"/>
       <w:pgMar w:top="1418" w:right="1134" w:bottom="1418" w:left="2268" w:header="709" w:footer="709" w:gutter="0"/>
       <w:cols w:space="708"/>
@@ -7139,7 +8775,7 @@
           <w:rPr>
             <w:noProof/>
           </w:rPr>
-          <w:t>3</w:t>
+          <w:t>4</w:t>
         </w:r>
         <w:r>
           <w:fldChar w:fldCharType="end"/>
@@ -7215,7 +8851,21 @@
           <w:rPr>
             <w:rFonts w:ascii="Segoe UI Symbol" w:hAnsi="Segoe UI Symbol"/>
           </w:rPr>
-          <w:t xml:space="preserve">Création d’une base de lieux et personnages pour la création rapide d’animatics 3D </w:t>
+          <w:t>Création d’une base de lieux et personnages pour la création rapide d’</w:t>
+        </w:r>
+        <w:proofErr w:type="spellStart"/>
+        <w:r>
+          <w:rPr>
+            <w:rFonts w:ascii="Segoe UI Symbol" w:hAnsi="Segoe UI Symbol"/>
+          </w:rPr>
+          <w:t>animatics</w:t>
+        </w:r>
+        <w:proofErr w:type="spellEnd"/>
+        <w:r>
+          <w:rPr>
+            <w:rFonts w:ascii="Segoe UI Symbol" w:hAnsi="Segoe UI Symbol"/>
+          </w:rPr>
+          <w:t xml:space="preserve"> 3D </w:t>
         </w:r>
         <w:r>
           <w:rPr>
@@ -7257,7 +8907,7 @@
         <v:path o:extrusionok="f" gradientshapeok="t" o:connecttype="rect"/>
         <o:lock v:ext="edit" aspectratio="t"/>
       </v:shapetype>
-      <v:shape id="_x0000_i1034" type="#_x0000_t75" style="width:11.15pt;height:11.15pt" o:bullet="t">
+      <v:shape id="_x0000_i1073" type="#_x0000_t75" style="width:10.75pt;height:10.75pt" o:bullet="t">
         <v:imagedata r:id="rId1" o:title="BD14565_"/>
       </v:shape>
     </w:pict>
@@ -10658,7 +12308,7 @@
 </file>
 
 <file path=customXml/itemProps1.xml><?xml version="1.0" encoding="utf-8"?>
-<ds:datastoreItem xmlns:ds="http://schemas.openxmlformats.org/officeDocument/2006/customXml" ds:itemID="{E515E630-9EC1-4615-823D-D29571C49659}">
+<ds:datastoreItem xmlns:ds="http://schemas.openxmlformats.org/officeDocument/2006/customXml" ds:itemID="{DDC87484-3F90-4CD0-9EB4-D7F125A6FEF9}">
   <ds:schemaRefs>
     <ds:schemaRef ds:uri="http://schemas.openxmlformats.org/officeDocument/2006/bibliography"/>
   </ds:schemaRefs>
